--- a/Sistema_Irrigação.docx
+++ b/Sistema_Irrigação.docx
@@ -470,22 +470,13 @@
         <w:ind w:firstLine="709"/>
         <w:jc w:val="center"/>
         <w:rPr>
-          <w:sz w:val="28"/>
-          <w:szCs w:val="28"/>
-          <w:lang w:val="pt-BR"/>
-        </w:rPr>
-      </w:pPr>
-      <w:r>
-        <w:rPr>
           <w:b/>
           <w:bCs/>
           <w:sz w:val="28"/>
           <w:szCs w:val="28"/>
           <w:lang w:val="pt-BR"/>
         </w:rPr>
-        <w:lastRenderedPageBreak/>
-        <w:t>J</w:t>
-      </w:r>
+      </w:pPr>
       <w:r>
         <w:rPr>
           <w:b/>
@@ -494,15 +485,8 @@
           <w:szCs w:val="28"/>
           <w:lang w:val="pt-BR"/>
         </w:rPr>
-        <w:t>ulia Peres Cardoso</w:t>
-      </w:r>
-      <w:r>
-        <w:rPr>
-          <w:sz w:val="28"/>
-          <w:szCs w:val="28"/>
-          <w:lang w:val="pt-BR"/>
-        </w:rPr>
-        <w:t> </w:t>
+        <w:lastRenderedPageBreak/>
+        <w:t>Arthur Moura Cardoso</w:t>
       </w:r>
     </w:p>
     <w:p>
@@ -524,7 +508,15 @@
           <w:szCs w:val="28"/>
           <w:lang w:val="pt-BR"/>
         </w:rPr>
-        <w:t>Arthur Moura Cardoso</w:t>
+        <w:t>Davi Ramos Silva</w:t>
+      </w:r>
+      <w:r>
+        <w:rPr>
+          <w:sz w:val="28"/>
+          <w:szCs w:val="28"/>
+          <w:lang w:val="pt-BR"/>
+        </w:rPr>
+        <w:t> </w:t>
       </w:r>
       <w:r>
         <w:rPr>
@@ -584,7 +576,7 @@
           <w:szCs w:val="28"/>
           <w:lang w:val="pt-BR"/>
         </w:rPr>
-        <w:t>Marco Antônio Calixto Alves</w:t>
+        <w:t>Julia Peres Cardoso</w:t>
       </w:r>
       <w:r>
         <w:rPr>
@@ -614,7 +606,7 @@
           <w:szCs w:val="28"/>
           <w:lang w:val="pt-BR"/>
         </w:rPr>
-        <w:t>Davi Ramos Silva</w:t>
+        <w:t>Marco Antônio Calixto Alves</w:t>
       </w:r>
       <w:r>
         <w:rPr>
@@ -728,7 +720,7 @@
     <w:p>
       <w:pPr>
         <w:spacing w:line="360" w:lineRule="auto"/>
-        <w:ind w:left="3402" w:firstLine="709"/>
+        <w:ind w:left="3969" w:firstLine="709"/>
         <w:jc w:val="right"/>
         <w:rPr>
           <w:sz w:val="22"/>
@@ -746,8 +738,8 @@
     <w:p>
       <w:pPr>
         <w:spacing w:after="0" w:line="360" w:lineRule="auto"/>
-        <w:ind w:left="3402" w:firstLine="709"/>
-        <w:jc w:val="right"/>
+        <w:ind w:left="3969"/>
+        <w:jc w:val="both"/>
         <w:rPr>
           <w:sz w:val="22"/>
           <w:lang w:val="pt-BR"/>
@@ -758,43 +750,49 @@
           <w:sz w:val="22"/>
           <w:lang w:val="pt-BR"/>
         </w:rPr>
-        <w:t xml:space="preserve">Trabalho de Conclusão de Curso apresentado ao Curso Técnico em Desenvolvimento de Sistemas </w:t>
-      </w:r>
-    </w:p>
-    <w:p>
-      <w:pPr>
-        <w:spacing w:after="0" w:line="360" w:lineRule="auto"/>
-        <w:ind w:left="3402" w:firstLine="709"/>
-        <w:jc w:val="right"/>
+        <w:t>Trabalho de Conclusão de Curso apresentado ao Curso</w:t>
+      </w:r>
+      <w:r>
         <w:rPr>
           <w:sz w:val="22"/>
           <w:lang w:val="pt-BR"/>
         </w:rPr>
-      </w:pPr>
+        <w:t xml:space="preserve"> </w:t>
+      </w:r>
       <w:r>
         <w:rPr>
           <w:sz w:val="22"/>
           <w:lang w:val="pt-BR"/>
         </w:rPr>
-        <w:t xml:space="preserve">da Etec Professor Camargo Aranha orientado pelo Prof. XXXXXX como requisito parcial para obtenção </w:t>
-      </w:r>
-    </w:p>
-    <w:p>
-      <w:pPr>
-        <w:spacing w:after="0" w:line="360" w:lineRule="auto"/>
-        <w:ind w:left="3402" w:firstLine="709"/>
-        <w:jc w:val="right"/>
+        <w:t>Técnico em Desenvolvimento de Sistemas</w:t>
+      </w:r>
+      <w:r>
         <w:rPr>
           <w:sz w:val="22"/>
           <w:lang w:val="pt-BR"/>
         </w:rPr>
-      </w:pPr>
+        <w:t xml:space="preserve"> </w:t>
+      </w:r>
       <w:r>
         <w:rPr>
           <w:sz w:val="22"/>
           <w:lang w:val="pt-BR"/>
         </w:rPr>
-        <w:t>do título técnico em Desenvolvimento de Sistemas.  </w:t>
+        <w:t>da Etec Professor Camargo Aranha orientado pelo Prof. XXXXXX como requisito parcial para obtenção</w:t>
+      </w:r>
+      <w:r>
+        <w:rPr>
+          <w:sz w:val="22"/>
+          <w:lang w:val="pt-BR"/>
+        </w:rPr>
+        <w:t xml:space="preserve"> </w:t>
+      </w:r>
+      <w:r>
+        <w:rPr>
+          <w:sz w:val="22"/>
+          <w:lang w:val="pt-BR"/>
+        </w:rPr>
+        <w:t>do título técnico em Desenvolvimento de Sistemas.</w:t>
       </w:r>
     </w:p>
     <w:p>
@@ -1338,6 +1336,32 @@
         <w:spacing w:line="360" w:lineRule="auto"/>
         <w:ind w:firstLine="709"/>
         <w:jc w:val="both"/>
+        <w:rPr>
+          <w:lang w:val="pt-BR"/>
+        </w:rPr>
+      </w:pPr>
+      <w:r>
+        <w:rPr>
+          <w:lang w:val="pt-BR"/>
+        </w:rPr>
+        <w:t>Desenvolver um sistema de irrigação automatizado que possa monitorar e controlar a umidade de estufas agrícolas baseado na tecnologia Arduino, podendo assim oferecer ao usuário dados de monitoramento e automatizar as tarefas. Além disso, espera-se obter o entendimento da estrutura, modos de aplicação, benefícios, funcionamento e uso desta tecnologia juntamente com sistemas de irrigações e sensores</w:t>
+      </w:r>
+    </w:p>
+    <w:p>
+      <w:pPr>
+        <w:spacing w:line="360" w:lineRule="auto"/>
+        <w:ind w:firstLine="709"/>
+        <w:jc w:val="both"/>
+        <w:rPr>
+          <w:lang w:val="pt-BR"/>
+        </w:rPr>
+      </w:pPr>
+    </w:p>
+    <w:p>
+      <w:pPr>
+        <w:spacing w:line="360" w:lineRule="auto"/>
+        <w:ind w:firstLine="709"/>
+        <w:jc w:val="both"/>
       </w:pPr>
       <w:r>
         <w:rPr>
@@ -1482,118 +1506,19 @@
           <w:numId w:val="0"/>
         </w:numPr>
         <w:spacing w:line="360" w:lineRule="auto"/>
-        <w:ind w:left="360" w:hanging="360"/>
-        <w:rPr>
-          <w:lang w:val="pt-BR"/>
-        </w:rPr>
-      </w:pPr>
-    </w:p>
-    <w:p>
-      <w:pPr>
-        <w:pStyle w:val="Commarcadores"/>
-        <w:numPr>
-          <w:ilvl w:val="0"/>
-          <w:numId w:val="0"/>
-        </w:numPr>
-        <w:spacing w:line="360" w:lineRule="auto"/>
-        <w:ind w:left="360" w:hanging="360"/>
-        <w:rPr>
-          <w:lang w:val="pt-BR"/>
-        </w:rPr>
-      </w:pPr>
-    </w:p>
-    <w:p>
-      <w:pPr>
-        <w:pStyle w:val="Commarcadores"/>
-        <w:numPr>
-          <w:ilvl w:val="0"/>
-          <w:numId w:val="0"/>
-        </w:numPr>
-        <w:spacing w:line="360" w:lineRule="auto"/>
-        <w:ind w:left="360" w:hanging="360"/>
-        <w:rPr>
-          <w:lang w:val="pt-BR"/>
-        </w:rPr>
-      </w:pPr>
-    </w:p>
-    <w:p>
-      <w:pPr>
-        <w:pStyle w:val="Commarcadores"/>
-        <w:numPr>
-          <w:ilvl w:val="0"/>
-          <w:numId w:val="0"/>
-        </w:numPr>
-        <w:spacing w:line="360" w:lineRule="auto"/>
-        <w:ind w:left="360" w:hanging="360"/>
-        <w:rPr>
-          <w:lang w:val="pt-BR"/>
-        </w:rPr>
-      </w:pPr>
-    </w:p>
-    <w:p>
-      <w:pPr>
-        <w:pStyle w:val="Commarcadores"/>
-        <w:numPr>
-          <w:ilvl w:val="0"/>
-          <w:numId w:val="0"/>
-        </w:numPr>
-        <w:spacing w:line="360" w:lineRule="auto"/>
-        <w:ind w:left="360" w:hanging="360"/>
-        <w:rPr>
-          <w:lang w:val="pt-BR"/>
-        </w:rPr>
-      </w:pPr>
-    </w:p>
-    <w:p>
-      <w:pPr>
-        <w:pStyle w:val="Commarcadores"/>
-        <w:numPr>
-          <w:ilvl w:val="0"/>
-          <w:numId w:val="0"/>
-        </w:numPr>
-        <w:spacing w:line="360" w:lineRule="auto"/>
-        <w:ind w:left="360" w:hanging="360"/>
-        <w:rPr>
-          <w:lang w:val="pt-BR"/>
-        </w:rPr>
-      </w:pPr>
-    </w:p>
-    <w:p>
-      <w:pPr>
-        <w:pStyle w:val="Commarcadores"/>
-        <w:numPr>
-          <w:ilvl w:val="0"/>
-          <w:numId w:val="0"/>
-        </w:numPr>
-        <w:spacing w:line="360" w:lineRule="auto"/>
-        <w:ind w:left="360" w:hanging="360"/>
-        <w:rPr>
-          <w:lang w:val="pt-BR"/>
-        </w:rPr>
-      </w:pPr>
-    </w:p>
-    <w:p>
-      <w:pPr>
-        <w:pStyle w:val="Commarcadores"/>
-        <w:numPr>
-          <w:ilvl w:val="0"/>
-          <w:numId w:val="0"/>
-        </w:numPr>
-        <w:spacing w:line="360" w:lineRule="auto"/>
-        <w:rPr>
-          <w:lang w:val="pt-BR"/>
-        </w:rPr>
-      </w:pPr>
-    </w:p>
-    <w:p>
-      <w:pPr>
-        <w:pStyle w:val="Commarcadores"/>
-        <w:numPr>
-          <w:ilvl w:val="0"/>
-          <w:numId w:val="0"/>
-        </w:numPr>
-        <w:spacing w:line="360" w:lineRule="auto"/>
-        <w:jc w:val="center"/>
+        <w:rPr>
+          <w:lang w:val="pt-BR"/>
+        </w:rPr>
+      </w:pPr>
+    </w:p>
+    <w:p>
+      <w:pPr>
+        <w:pStyle w:val="Commarcadores"/>
+        <w:numPr>
+          <w:ilvl w:val="0"/>
+          <w:numId w:val="0"/>
+        </w:numPr>
+        <w:spacing w:line="360" w:lineRule="auto"/>
         <w:rPr>
           <w:b/>
           <w:bCs/>
@@ -1607,24 +1532,361 @@
           <w:lang w:val="pt-BR"/>
         </w:rPr>
         <w:lastRenderedPageBreak/>
-        <w:t>Fundamentação Teórica</w:t>
-      </w:r>
-    </w:p>
-    <w:p>
-      <w:pPr>
-        <w:pStyle w:val="Commarcadores"/>
-        <w:numPr>
-          <w:ilvl w:val="0"/>
-          <w:numId w:val="0"/>
-        </w:numPr>
-        <w:spacing w:line="360" w:lineRule="auto"/>
-        <w:ind w:left="360" w:hanging="360"/>
+        <w:t>Justificativa</w:t>
+      </w:r>
+    </w:p>
+    <w:p>
+      <w:pPr>
+        <w:pStyle w:val="Commarcadores"/>
+        <w:numPr>
+          <w:ilvl w:val="0"/>
+          <w:numId w:val="0"/>
+        </w:numPr>
+        <w:spacing w:line="360" w:lineRule="auto"/>
+        <w:rPr>
+          <w:lang w:val="pt-BR"/>
+        </w:rPr>
+      </w:pPr>
+    </w:p>
+    <w:p>
+      <w:pPr>
+        <w:pStyle w:val="Commarcadores"/>
+        <w:numPr>
+          <w:ilvl w:val="0"/>
+          <w:numId w:val="0"/>
+        </w:numPr>
+        <w:spacing w:line="360" w:lineRule="auto"/>
+        <w:jc w:val="both"/>
+        <w:rPr>
+          <w:highlight w:val="yellow"/>
+          <w:lang w:val="pt-BR"/>
+        </w:rPr>
+      </w:pPr>
+      <w:r>
+        <w:rPr>
+          <w:highlight w:val="yellow"/>
+          <w:lang w:val="pt-BR"/>
+        </w:rPr>
+        <w:t xml:space="preserve">O desenvolvimento de um sistema de irrigação automatizado utilizando a plataforma Arduino, será de grande utilidade, pois além da facilidade de utilização e acesso a essa tecnologia, possibilita também o desenvolvimento de um sistema preciso e de baixo custo possibilitando aos agricultores de pequeno e grande porte a oportunidade de usufruir dos benefícios do sistema. </w:t>
+      </w:r>
+    </w:p>
+    <w:p>
+      <w:pPr>
+        <w:pStyle w:val="Commarcadores"/>
+        <w:numPr>
+          <w:ilvl w:val="0"/>
+          <w:numId w:val="0"/>
+        </w:numPr>
+        <w:spacing w:line="360" w:lineRule="auto"/>
+        <w:rPr>
+          <w:highlight w:val="yellow"/>
+          <w:lang w:val="pt-BR"/>
+        </w:rPr>
+      </w:pPr>
+      <w:r>
+        <w:rPr>
+          <w:highlight w:val="yellow"/>
+          <w:lang w:val="pt-BR"/>
+        </w:rPr>
+        <w:t xml:space="preserve">Como afirma GUIMARÃES (2011, p. 12). </w:t>
+      </w:r>
+    </w:p>
+    <w:p>
+      <w:pPr>
+        <w:pStyle w:val="Commarcadores"/>
+        <w:numPr>
+          <w:ilvl w:val="0"/>
+          <w:numId w:val="0"/>
+        </w:numPr>
+        <w:spacing w:line="360" w:lineRule="auto"/>
+        <w:rPr>
+          <w:highlight w:val="yellow"/>
+          <w:lang w:val="pt-BR"/>
+        </w:rPr>
+      </w:pPr>
+    </w:p>
+    <w:p>
+      <w:pPr>
+        <w:pStyle w:val="Commarcadores"/>
+        <w:numPr>
+          <w:ilvl w:val="0"/>
+          <w:numId w:val="0"/>
+        </w:numPr>
+        <w:spacing w:line="360" w:lineRule="auto"/>
+        <w:jc w:val="right"/>
+        <w:rPr>
+          <w:highlight w:val="yellow"/>
+          <w:lang w:val="pt-BR"/>
+        </w:rPr>
+      </w:pPr>
+      <w:r>
+        <w:rPr>
+          <w:highlight w:val="yellow"/>
+          <w:lang w:val="pt-BR"/>
+        </w:rPr>
+        <w:t xml:space="preserve">“A irrigação moderna é bastante avançada e possui variados tipos de automação, entretanto o pequeno e médio agricultor, nem sempre têm total acesso a essas tecnologias, seja por problemas financeiros ou por falta de conhecimento.”. </w:t>
+      </w:r>
+    </w:p>
+    <w:p>
+      <w:pPr>
+        <w:pStyle w:val="Commarcadores"/>
+        <w:numPr>
+          <w:ilvl w:val="0"/>
+          <w:numId w:val="0"/>
+        </w:numPr>
+        <w:spacing w:line="360" w:lineRule="auto"/>
+        <w:jc w:val="right"/>
+        <w:rPr>
+          <w:highlight w:val="yellow"/>
+          <w:lang w:val="pt-BR"/>
+        </w:rPr>
+      </w:pPr>
+    </w:p>
+    <w:p>
+      <w:pPr>
+        <w:pStyle w:val="Commarcadores"/>
+        <w:numPr>
+          <w:ilvl w:val="0"/>
+          <w:numId w:val="0"/>
+        </w:numPr>
+        <w:spacing w:line="360" w:lineRule="auto"/>
+        <w:jc w:val="both"/>
+        <w:rPr>
+          <w:lang w:val="pt-BR"/>
+        </w:rPr>
+      </w:pPr>
+      <w:r>
+        <w:rPr>
+          <w:highlight w:val="yellow"/>
+          <w:lang w:val="pt-BR"/>
+        </w:rPr>
+        <w:t xml:space="preserve">A criação de um sistema de irrigação automatizado de baixo custo não visa somente à agricultura, todavia casas que possuem jardins, também necessitam de um sistema de irrigação, com a instalação de um sistema similar ao protótipo </w:t>
+      </w:r>
+      <w:proofErr w:type="gramStart"/>
+      <w:r>
+        <w:rPr>
+          <w:highlight w:val="yellow"/>
+          <w:lang w:val="pt-BR"/>
+        </w:rPr>
+        <w:t>à</w:t>
+      </w:r>
+      <w:proofErr w:type="gramEnd"/>
+      <w:r>
+        <w:rPr>
+          <w:highlight w:val="yellow"/>
+          <w:lang w:val="pt-BR"/>
+        </w:rPr>
+        <w:t xml:space="preserve"> ser desenvolvido. Dessa forma os proprietários das casas não terão mais a necessidade e preocupação no manejo de irrigar seus jardins, pois elas poderão ser utilizadas automaticamente por meio de irrigação automatizada.</w:t>
+      </w:r>
+    </w:p>
+    <w:p>
+      <w:pPr>
+        <w:pStyle w:val="Commarcadores"/>
+        <w:numPr>
+          <w:ilvl w:val="0"/>
+          <w:numId w:val="0"/>
+        </w:numPr>
+        <w:spacing w:line="360" w:lineRule="auto"/>
+        <w:rPr>
+          <w:lang w:val="pt-BR"/>
+        </w:rPr>
+      </w:pPr>
+    </w:p>
+    <w:p>
+      <w:pPr>
+        <w:pStyle w:val="Commarcadores"/>
+        <w:numPr>
+          <w:ilvl w:val="0"/>
+          <w:numId w:val="0"/>
+        </w:numPr>
+        <w:spacing w:line="360" w:lineRule="auto"/>
+        <w:rPr>
+          <w:lang w:val="pt-BR"/>
+        </w:rPr>
+      </w:pPr>
+    </w:p>
+    <w:p>
+      <w:pPr>
+        <w:pStyle w:val="Commarcadores"/>
+        <w:numPr>
+          <w:ilvl w:val="0"/>
+          <w:numId w:val="0"/>
+        </w:numPr>
+        <w:spacing w:line="360" w:lineRule="auto"/>
+        <w:rPr>
+          <w:lang w:val="pt-BR"/>
+        </w:rPr>
+      </w:pPr>
+    </w:p>
+    <w:p>
+      <w:pPr>
+        <w:pStyle w:val="Commarcadores"/>
+        <w:numPr>
+          <w:ilvl w:val="0"/>
+          <w:numId w:val="0"/>
+        </w:numPr>
+        <w:spacing w:line="360" w:lineRule="auto"/>
+        <w:rPr>
+          <w:lang w:val="pt-BR"/>
+        </w:rPr>
+      </w:pPr>
+    </w:p>
+    <w:p>
+      <w:pPr>
+        <w:pStyle w:val="Commarcadores"/>
+        <w:numPr>
+          <w:ilvl w:val="0"/>
+          <w:numId w:val="0"/>
+        </w:numPr>
+        <w:spacing w:line="360" w:lineRule="auto"/>
+        <w:rPr>
+          <w:lang w:val="pt-BR"/>
+        </w:rPr>
+      </w:pPr>
+    </w:p>
+    <w:p>
+      <w:pPr>
+        <w:pStyle w:val="Commarcadores"/>
+        <w:numPr>
+          <w:ilvl w:val="0"/>
+          <w:numId w:val="0"/>
+        </w:numPr>
+        <w:spacing w:line="360" w:lineRule="auto"/>
+        <w:rPr>
+          <w:lang w:val="pt-BR"/>
+        </w:rPr>
+      </w:pPr>
+    </w:p>
+    <w:p>
+      <w:pPr>
+        <w:pStyle w:val="Commarcadores"/>
+        <w:numPr>
+          <w:ilvl w:val="0"/>
+          <w:numId w:val="0"/>
+        </w:numPr>
+        <w:spacing w:line="360" w:lineRule="auto"/>
+        <w:rPr>
+          <w:lang w:val="pt-BR"/>
+        </w:rPr>
+      </w:pPr>
+    </w:p>
+    <w:p>
+      <w:pPr>
+        <w:pStyle w:val="Commarcadores"/>
+        <w:numPr>
+          <w:ilvl w:val="0"/>
+          <w:numId w:val="0"/>
+        </w:numPr>
+        <w:spacing w:line="360" w:lineRule="auto"/>
+        <w:rPr>
+          <w:lang w:val="pt-BR"/>
+        </w:rPr>
+      </w:pPr>
+    </w:p>
+    <w:p>
+      <w:pPr>
+        <w:pStyle w:val="Commarcadores"/>
+        <w:numPr>
+          <w:ilvl w:val="0"/>
+          <w:numId w:val="0"/>
+        </w:numPr>
+        <w:spacing w:line="360" w:lineRule="auto"/>
+        <w:rPr>
+          <w:lang w:val="pt-BR"/>
+        </w:rPr>
+      </w:pPr>
+    </w:p>
+    <w:p>
+      <w:pPr>
+        <w:pStyle w:val="Commarcadores"/>
+        <w:numPr>
+          <w:ilvl w:val="0"/>
+          <w:numId w:val="0"/>
+        </w:numPr>
+        <w:spacing w:line="360" w:lineRule="auto"/>
+        <w:rPr>
+          <w:lang w:val="pt-BR"/>
+        </w:rPr>
+      </w:pPr>
+    </w:p>
+    <w:p>
+      <w:pPr>
+        <w:pStyle w:val="Commarcadores"/>
+        <w:numPr>
+          <w:ilvl w:val="0"/>
+          <w:numId w:val="0"/>
+        </w:numPr>
+        <w:spacing w:line="360" w:lineRule="auto"/>
+        <w:rPr>
+          <w:lang w:val="pt-BR"/>
+        </w:rPr>
+      </w:pPr>
+    </w:p>
+    <w:p>
+      <w:pPr>
+        <w:pStyle w:val="Commarcadores"/>
+        <w:numPr>
+          <w:ilvl w:val="0"/>
+          <w:numId w:val="0"/>
+        </w:numPr>
+        <w:spacing w:line="360" w:lineRule="auto"/>
+        <w:rPr>
+          <w:lang w:val="pt-BR"/>
+        </w:rPr>
+      </w:pPr>
+    </w:p>
+    <w:p>
+      <w:pPr>
+        <w:pStyle w:val="Commarcadores"/>
+        <w:numPr>
+          <w:ilvl w:val="0"/>
+          <w:numId w:val="0"/>
+        </w:numPr>
+        <w:spacing w:line="360" w:lineRule="auto"/>
+        <w:rPr>
+          <w:lang w:val="pt-BR"/>
+        </w:rPr>
+      </w:pPr>
+    </w:p>
+    <w:p>
+      <w:pPr>
+        <w:pStyle w:val="Commarcadores"/>
+        <w:numPr>
+          <w:ilvl w:val="0"/>
+          <w:numId w:val="0"/>
+        </w:numPr>
+        <w:spacing w:line="360" w:lineRule="auto"/>
+        <w:jc w:val="center"/>
         <w:rPr>
           <w:b/>
           <w:bCs/>
           <w:lang w:val="pt-BR"/>
         </w:rPr>
       </w:pPr>
+      <w:r>
+        <w:rPr>
+          <w:b/>
+          <w:bCs/>
+          <w:lang w:val="pt-BR"/>
+        </w:rPr>
+        <w:t>Fundamentação Teórica</w:t>
+      </w:r>
+    </w:p>
+    <w:p>
+      <w:pPr>
+        <w:pStyle w:val="Commarcadores"/>
+        <w:numPr>
+          <w:ilvl w:val="0"/>
+          <w:numId w:val="0"/>
+        </w:numPr>
+        <w:spacing w:line="360" w:lineRule="auto"/>
+        <w:ind w:left="360" w:hanging="360"/>
+        <w:rPr>
+          <w:b/>
+          <w:bCs/>
+          <w:lang w:val="pt-BR"/>
+        </w:rPr>
+      </w:pPr>
     </w:p>
     <w:p>
       <w:pPr>
@@ -1795,6 +2057,36 @@
           <w:numId w:val="0"/>
         </w:numPr>
         <w:spacing w:line="360" w:lineRule="auto"/>
+        <w:ind w:left="360"/>
+        <w:jc w:val="both"/>
+        <w:rPr>
+          <w:lang w:val="pt-BR"/>
+        </w:rPr>
+      </w:pPr>
+    </w:p>
+    <w:p>
+      <w:pPr>
+        <w:pStyle w:val="Commarcadores"/>
+        <w:numPr>
+          <w:ilvl w:val="0"/>
+          <w:numId w:val="0"/>
+        </w:numPr>
+        <w:spacing w:line="360" w:lineRule="auto"/>
+        <w:ind w:left="360"/>
+        <w:jc w:val="both"/>
+        <w:rPr>
+          <w:lang w:val="pt-BR"/>
+        </w:rPr>
+      </w:pPr>
+    </w:p>
+    <w:p>
+      <w:pPr>
+        <w:pStyle w:val="Commarcadores"/>
+        <w:numPr>
+          <w:ilvl w:val="0"/>
+          <w:numId w:val="0"/>
+        </w:numPr>
+        <w:spacing w:line="360" w:lineRule="auto"/>
         <w:ind w:left="360" w:hanging="360"/>
         <w:rPr>
           <w:lang w:val="pt-BR"/>
@@ -1853,9 +2145,19 @@
         <w:spacing w:line="360" w:lineRule="auto"/>
         <w:ind w:left="360" w:hanging="360"/>
         <w:rPr>
-          <w:lang w:val="pt-BR"/>
-        </w:rPr>
-      </w:pPr>
+          <w:b/>
+          <w:bCs/>
+          <w:lang w:val="pt-BR"/>
+        </w:rPr>
+      </w:pPr>
+      <w:r>
+        <w:rPr>
+          <w:b/>
+          <w:bCs/>
+          <w:lang w:val="pt-BR"/>
+        </w:rPr>
+        <w:t>Manejo de Irrigação</w:t>
+      </w:r>
     </w:p>
     <w:p>
       <w:pPr>
@@ -1867,9 +2169,92 @@
         <w:spacing w:line="360" w:lineRule="auto"/>
         <w:ind w:left="360" w:hanging="360"/>
         <w:rPr>
-          <w:lang w:val="pt-BR"/>
-        </w:rPr>
-      </w:pPr>
+          <w:b/>
+          <w:bCs/>
+          <w:lang w:val="pt-BR"/>
+        </w:rPr>
+      </w:pPr>
+    </w:p>
+    <w:p>
+      <w:pPr>
+        <w:pStyle w:val="Commarcadores"/>
+        <w:numPr>
+          <w:ilvl w:val="0"/>
+          <w:numId w:val="0"/>
+        </w:numPr>
+        <w:spacing w:line="360" w:lineRule="auto"/>
+        <w:ind w:left="360"/>
+        <w:jc w:val="both"/>
+        <w:rPr>
+          <w:lang w:val="pt-BR"/>
+        </w:rPr>
+      </w:pPr>
+      <w:r>
+        <w:rPr>
+          <w:lang w:val="pt-BR"/>
+        </w:rPr>
+        <w:t>O processo de irrigação é influenciado por diversos fatores que vão além da escolha do</w:t>
+      </w:r>
+      <w:r>
+        <w:rPr>
+          <w:lang w:val="pt-BR"/>
+        </w:rPr>
+        <w:t xml:space="preserve"> </w:t>
+      </w:r>
+      <w:r>
+        <w:rPr>
+          <w:lang w:val="pt-BR"/>
+        </w:rPr>
+        <w:t>modelo de rega de uma cultura. Fatores climáticos como radiação solar, temperatura,</w:t>
+      </w:r>
+      <w:r>
+        <w:rPr>
+          <w:lang w:val="pt-BR"/>
+        </w:rPr>
+        <w:t xml:space="preserve"> </w:t>
+      </w:r>
+      <w:r>
+        <w:rPr>
+          <w:lang w:val="pt-BR"/>
+        </w:rPr>
+        <w:t>umidade do ar e velocidade dos ventos influenciam diretamente na quantidade de água</w:t>
+      </w:r>
+      <w:r>
+        <w:rPr>
+          <w:lang w:val="pt-BR"/>
+        </w:rPr>
+        <w:t xml:space="preserve"> </w:t>
+      </w:r>
+      <w:r>
+        <w:rPr>
+          <w:lang w:val="pt-BR"/>
+        </w:rPr>
+        <w:t>necessária para irrigação. Para que seja possível saber o quanto e quando irrigar uma</w:t>
+      </w:r>
+      <w:r>
+        <w:rPr>
+          <w:lang w:val="pt-BR"/>
+        </w:rPr>
+        <w:t xml:space="preserve"> </w:t>
+      </w:r>
+      <w:r>
+        <w:rPr>
+          <w:lang w:val="pt-BR"/>
+        </w:rPr>
+        <w:t>plantação para obter a maior produtividade é necessário conhecer bem o solo, clima e</w:t>
+      </w:r>
+      <w:r>
+        <w:rPr>
+          <w:lang w:val="pt-BR"/>
+        </w:rPr>
+        <w:t xml:space="preserve"> </w:t>
+      </w:r>
+      <w:r>
+        <w:rPr>
+          <w:lang w:val="pt-BR"/>
+        </w:rPr>
+        <w:t>características biológicas da espécie cultivada (BRITO; ANDRADE, 2017).</w:t>
+      </w:r>
     </w:p>
     <w:p>
       <w:pPr>
@@ -1907,7 +2292,235 @@
           <w:numId w:val="0"/>
         </w:numPr>
         <w:spacing w:line="360" w:lineRule="auto"/>
+        <w:ind w:left="360"/>
+        <w:jc w:val="both"/>
+        <w:rPr>
+          <w:lang w:val="pt-BR"/>
+        </w:rPr>
+      </w:pPr>
+      <w:r>
+        <w:rPr>
+          <w:lang w:val="pt-BR"/>
+        </w:rPr>
+        <w:t>Entretanto, condições climáticas como: vento e altos índices de radiação solar, podem</w:t>
+      </w:r>
+      <w:r>
+        <w:rPr>
+          <w:lang w:val="pt-BR"/>
+        </w:rPr>
+        <w:t xml:space="preserve"> </w:t>
+      </w:r>
+      <w:r>
+        <w:rPr>
+          <w:lang w:val="pt-BR"/>
+        </w:rPr>
+        <w:t>ser prejudiciais ao produtor. Temperaturas elevadas e calor excessivo provocam a perca de água e reduzem a eficiência da irrigação.</w:t>
+      </w:r>
+    </w:p>
+    <w:p>
+      <w:pPr>
+        <w:pStyle w:val="Commarcadores"/>
+        <w:numPr>
+          <w:ilvl w:val="0"/>
+          <w:numId w:val="0"/>
+        </w:numPr>
+        <w:spacing w:line="360" w:lineRule="auto"/>
+        <w:ind w:left="360"/>
+        <w:rPr>
+          <w:lang w:val="pt-BR"/>
+        </w:rPr>
+      </w:pPr>
+    </w:p>
+    <w:p>
+      <w:pPr>
+        <w:pStyle w:val="Commarcadores"/>
+        <w:numPr>
+          <w:ilvl w:val="0"/>
+          <w:numId w:val="0"/>
+        </w:numPr>
+        <w:spacing w:line="360" w:lineRule="auto"/>
+        <w:ind w:left="360"/>
+        <w:jc w:val="both"/>
+        <w:rPr>
+          <w:lang w:val="pt-BR"/>
+        </w:rPr>
+      </w:pPr>
+      <w:r>
+        <w:rPr>
+          <w:b/>
+          <w:bCs/>
+          <w:lang w:val="pt-BR"/>
+        </w:rPr>
+        <w:t>O manejo da irrigação é um conjunto de maneiras capaz de controlar a disponibilidade de água na lavoura. </w:t>
+      </w:r>
+      <w:r>
+        <w:rPr>
+          <w:lang w:val="pt-BR"/>
+        </w:rPr>
+        <w:t>Nesse caso, o sistema colhe informações para saber o momento, a quantidade e o modo de aplicar água na plantação, e deve ser utilizado de forma estratégica para obter resultados satisfatórios</w:t>
+      </w:r>
+      <w:r>
+        <w:rPr>
+          <w:lang w:val="pt-BR"/>
+        </w:rPr>
+        <w:t xml:space="preserve">, </w:t>
+      </w:r>
+      <w:r>
+        <w:rPr>
+          <w:lang w:val="pt-BR"/>
+        </w:rPr>
+        <w:t>se baseia tanto nas informações auferidas pelo manejo via solo quanto o atmosférico. Sendo assim, considera o nível de evapotranspiração e a variação de umidade no solo.</w:t>
+      </w:r>
+    </w:p>
+    <w:p>
+      <w:pPr>
+        <w:pStyle w:val="Commarcadores"/>
+        <w:numPr>
+          <w:ilvl w:val="0"/>
+          <w:numId w:val="0"/>
+        </w:numPr>
+        <w:spacing w:line="360" w:lineRule="auto"/>
+        <w:ind w:left="360"/>
+        <w:rPr>
+          <w:lang w:val="pt-BR"/>
+        </w:rPr>
+      </w:pPr>
+    </w:p>
+    <w:p>
+      <w:pPr>
+        <w:pStyle w:val="Commarcadores"/>
+        <w:numPr>
+          <w:ilvl w:val="0"/>
+          <w:numId w:val="0"/>
+        </w:numPr>
+        <w:spacing w:line="360" w:lineRule="auto"/>
+        <w:ind w:left="360"/>
+        <w:jc w:val="both"/>
+        <w:rPr>
+          <w:lang w:val="pt-BR"/>
+        </w:rPr>
+      </w:pPr>
+      <w:r>
+        <w:rPr>
+          <w:lang w:val="pt-BR"/>
+        </w:rPr>
+        <w:t>Aplicar o manejo da irrigação de modo adequado, garante não apenas a sobrevivência da lavoura, mas também amplia a produtividade e reduz custos no melhoramento do solo ou na distribuição de água.</w:t>
+      </w:r>
+    </w:p>
+    <w:p>
+      <w:pPr>
+        <w:pStyle w:val="Commarcadores"/>
+        <w:numPr>
+          <w:ilvl w:val="0"/>
+          <w:numId w:val="0"/>
+        </w:numPr>
+        <w:spacing w:line="360" w:lineRule="auto"/>
+        <w:ind w:left="360"/>
+        <w:jc w:val="both"/>
+        <w:rPr>
+          <w:lang w:val="pt-BR"/>
+        </w:rPr>
+      </w:pPr>
+    </w:p>
+    <w:p>
+      <w:pPr>
+        <w:pStyle w:val="Commarcadores"/>
+        <w:numPr>
+          <w:ilvl w:val="0"/>
+          <w:numId w:val="0"/>
+        </w:numPr>
+        <w:spacing w:line="360" w:lineRule="auto"/>
+        <w:ind w:left="360"/>
+        <w:jc w:val="both"/>
+        <w:rPr>
+          <w:lang w:val="pt-BR"/>
+        </w:rPr>
+      </w:pPr>
+    </w:p>
+    <w:p>
+      <w:pPr>
+        <w:pStyle w:val="Commarcadores"/>
+        <w:numPr>
+          <w:ilvl w:val="0"/>
+          <w:numId w:val="0"/>
+        </w:numPr>
+        <w:spacing w:line="360" w:lineRule="auto"/>
+        <w:ind w:left="360"/>
+        <w:jc w:val="both"/>
+        <w:rPr>
+          <w:lang w:val="pt-BR"/>
+        </w:rPr>
+      </w:pPr>
+    </w:p>
+    <w:p>
+      <w:pPr>
+        <w:pStyle w:val="Commarcadores"/>
+        <w:numPr>
+          <w:ilvl w:val="0"/>
+          <w:numId w:val="0"/>
+        </w:numPr>
+        <w:spacing w:line="360" w:lineRule="auto"/>
         <w:ind w:left="360" w:hanging="360"/>
+        <w:jc w:val="both"/>
+        <w:rPr>
+          <w:b/>
+          <w:bCs/>
+          <w:lang w:val="pt-BR"/>
+        </w:rPr>
+      </w:pPr>
+      <w:r>
+        <w:rPr>
+          <w:b/>
+          <w:bCs/>
+          <w:lang w:val="pt-BR"/>
+        </w:rPr>
+        <w:lastRenderedPageBreak/>
+        <w:t>Irrigação por gotejamento</w:t>
+      </w:r>
+    </w:p>
+    <w:p>
+      <w:pPr>
+        <w:pStyle w:val="Commarcadores"/>
+        <w:numPr>
+          <w:ilvl w:val="0"/>
+          <w:numId w:val="0"/>
+        </w:numPr>
+        <w:spacing w:line="360" w:lineRule="auto"/>
+        <w:jc w:val="both"/>
+        <w:rPr>
+          <w:lang w:val="pt-BR"/>
+        </w:rPr>
+      </w:pPr>
+    </w:p>
+    <w:p>
+      <w:pPr>
+        <w:pStyle w:val="Commarcadores"/>
+        <w:numPr>
+          <w:ilvl w:val="0"/>
+          <w:numId w:val="0"/>
+        </w:numPr>
+        <w:spacing w:line="360" w:lineRule="auto"/>
+        <w:jc w:val="both"/>
+        <w:rPr>
+          <w:lang w:val="pt-BR"/>
+        </w:rPr>
+      </w:pPr>
+      <w:r>
+        <w:rPr>
+          <w:lang w:val="pt-BR"/>
+        </w:rPr>
+        <w:t>Essa técnica é uma das mais eficientes, pois libera a água diretamente nas raízes das plantas por meio de tubos com pequenos emissores. Estudos da Embrapa mostram que esse tipo de irrigação economiza até 60% de água em comparação com métodos tradicionais.</w:t>
+      </w:r>
+    </w:p>
+    <w:p>
+      <w:pPr>
+        <w:pStyle w:val="Commarcadores"/>
+        <w:numPr>
+          <w:ilvl w:val="0"/>
+          <w:numId w:val="0"/>
+        </w:numPr>
+        <w:spacing w:line="360" w:lineRule="auto"/>
+        <w:jc w:val="both"/>
         <w:rPr>
           <w:lang w:val="pt-BR"/>
         </w:rPr>
@@ -1922,6 +2535,881 @@
         </w:numPr>
         <w:spacing w:line="360" w:lineRule="auto"/>
         <w:ind w:left="360" w:hanging="360"/>
+        <w:jc w:val="both"/>
+        <w:rPr>
+          <w:b/>
+          <w:bCs/>
+          <w:lang w:val="pt-BR"/>
+        </w:rPr>
+      </w:pPr>
+      <w:r>
+        <w:rPr>
+          <w:b/>
+          <w:bCs/>
+          <w:lang w:val="pt-BR"/>
+        </w:rPr>
+        <w:t>Irrigação localizada</w:t>
+      </w:r>
+    </w:p>
+    <w:p>
+      <w:pPr>
+        <w:pStyle w:val="Commarcadores"/>
+        <w:numPr>
+          <w:ilvl w:val="0"/>
+          <w:numId w:val="0"/>
+        </w:numPr>
+        <w:spacing w:line="360" w:lineRule="auto"/>
+        <w:ind w:left="360" w:hanging="360"/>
+        <w:jc w:val="both"/>
+        <w:rPr>
+          <w:b/>
+          <w:bCs/>
+          <w:lang w:val="pt-BR"/>
+        </w:rPr>
+      </w:pPr>
+    </w:p>
+    <w:p>
+      <w:pPr>
+        <w:pStyle w:val="Commarcadores"/>
+        <w:numPr>
+          <w:ilvl w:val="0"/>
+          <w:numId w:val="0"/>
+        </w:numPr>
+        <w:spacing w:line="360" w:lineRule="auto"/>
+        <w:jc w:val="both"/>
+        <w:rPr>
+          <w:lang w:val="pt-BR"/>
+        </w:rPr>
+      </w:pPr>
+      <w:r>
+        <w:rPr>
+          <w:lang w:val="pt-BR"/>
+        </w:rPr>
+        <w:t>A irrigação localizada fornece água diretamente na zona radicular das plantas, promovendo maior eficiência no uso da água e reduzindo perdas por evaporação, escoamento superficial e lixiviação de fertilizantes. O gotejamento é um exemplo desse sistema, indicado para culturas de alto valor e regiões com limitações de água, além de favorecer o controle de doenças, já que minimiza a umidade nas folhas.</w:t>
+      </w:r>
+    </w:p>
+    <w:p>
+      <w:pPr>
+        <w:pStyle w:val="Commarcadores"/>
+        <w:numPr>
+          <w:ilvl w:val="0"/>
+          <w:numId w:val="0"/>
+        </w:numPr>
+        <w:spacing w:line="360" w:lineRule="auto"/>
+        <w:jc w:val="both"/>
+        <w:rPr>
+          <w:lang w:val="pt-BR"/>
+        </w:rPr>
+      </w:pPr>
+    </w:p>
+    <w:p>
+      <w:pPr>
+        <w:pStyle w:val="Commarcadores"/>
+        <w:numPr>
+          <w:ilvl w:val="0"/>
+          <w:numId w:val="0"/>
+        </w:numPr>
+        <w:spacing w:line="360" w:lineRule="auto"/>
+        <w:ind w:left="360" w:hanging="360"/>
+        <w:jc w:val="both"/>
+        <w:rPr>
+          <w:b/>
+          <w:bCs/>
+          <w:lang w:val="pt-BR"/>
+        </w:rPr>
+      </w:pPr>
+      <w:r>
+        <w:rPr>
+          <w:b/>
+          <w:bCs/>
+          <w:lang w:val="pt-BR"/>
+        </w:rPr>
+        <w:t>Irrigação por aspersão</w:t>
+      </w:r>
+    </w:p>
+    <w:p>
+      <w:pPr>
+        <w:pStyle w:val="Commarcadores"/>
+        <w:numPr>
+          <w:ilvl w:val="0"/>
+          <w:numId w:val="0"/>
+        </w:numPr>
+        <w:spacing w:line="360" w:lineRule="auto"/>
+        <w:ind w:left="360" w:hanging="360"/>
+        <w:jc w:val="both"/>
+        <w:rPr>
+          <w:lang w:val="pt-BR"/>
+        </w:rPr>
+      </w:pPr>
+    </w:p>
+    <w:p>
+      <w:pPr>
+        <w:pStyle w:val="Commarcadores"/>
+        <w:numPr>
+          <w:ilvl w:val="0"/>
+          <w:numId w:val="0"/>
+        </w:numPr>
+        <w:spacing w:line="360" w:lineRule="auto"/>
+        <w:jc w:val="both"/>
+        <w:rPr>
+          <w:lang w:val="pt-BR"/>
+        </w:rPr>
+      </w:pPr>
+      <w:r>
+        <w:rPr>
+          <w:lang w:val="pt-BR"/>
+        </w:rPr>
+        <w:t>A irrigação por aspersão simula a chuva, distribuindo água por aspersores (fixos, móveis ou rotativos). É um sistema versátil, aplicável a diferentes culturas e tipos de solo, permitindo controle da quantidade e frequência da aplicação. No entanto, pode apresentar perdas por evaporação e ação do vento.</w:t>
+      </w:r>
+    </w:p>
+    <w:p>
+      <w:pPr>
+        <w:pStyle w:val="Commarcadores"/>
+        <w:numPr>
+          <w:ilvl w:val="0"/>
+          <w:numId w:val="0"/>
+        </w:numPr>
+        <w:spacing w:line="360" w:lineRule="auto"/>
+        <w:jc w:val="both"/>
+        <w:rPr>
+          <w:lang w:val="pt-BR"/>
+        </w:rPr>
+      </w:pPr>
+    </w:p>
+    <w:p>
+      <w:pPr>
+        <w:pStyle w:val="Commarcadores"/>
+        <w:numPr>
+          <w:ilvl w:val="0"/>
+          <w:numId w:val="0"/>
+        </w:numPr>
+        <w:spacing w:line="360" w:lineRule="auto"/>
+        <w:ind w:left="360" w:hanging="360"/>
+        <w:jc w:val="both"/>
+        <w:rPr>
+          <w:b/>
+          <w:bCs/>
+          <w:lang w:val="pt-BR"/>
+        </w:rPr>
+      </w:pPr>
+      <w:r>
+        <w:rPr>
+          <w:b/>
+          <w:bCs/>
+          <w:lang w:val="pt-BR"/>
+        </w:rPr>
+        <w:t>Pivô central</w:t>
+      </w:r>
+    </w:p>
+    <w:p>
+      <w:pPr>
+        <w:pStyle w:val="Commarcadores"/>
+        <w:numPr>
+          <w:ilvl w:val="0"/>
+          <w:numId w:val="0"/>
+        </w:numPr>
+        <w:spacing w:line="360" w:lineRule="auto"/>
+        <w:ind w:left="360" w:hanging="360"/>
+        <w:jc w:val="both"/>
+        <w:rPr>
+          <w:lang w:val="pt-BR"/>
+        </w:rPr>
+      </w:pPr>
+    </w:p>
+    <w:p>
+      <w:pPr>
+        <w:pStyle w:val="Commarcadores"/>
+        <w:numPr>
+          <w:ilvl w:val="0"/>
+          <w:numId w:val="0"/>
+        </w:numPr>
+        <w:spacing w:line="360" w:lineRule="auto"/>
+        <w:jc w:val="both"/>
+        <w:rPr>
+          <w:lang w:val="pt-BR"/>
+        </w:rPr>
+      </w:pPr>
+      <w:r>
+        <w:rPr>
+          <w:lang w:val="pt-BR"/>
+        </w:rPr>
+        <w:t>O sistema de pivô central é um método mecanizado que utiliza tubos suspensos com aspersores acoplados, girando em torno de um ponto central e formando um padrão circular de irrigação. É eficiente para áreas extensas e planas, comum em culturas de grãos e forrageiras, e permite controle preciso da aplicação de água e nutrientes. Porém, exige alto investimento inicial e manutenção regular.</w:t>
+      </w:r>
+    </w:p>
+    <w:p>
+      <w:pPr>
+        <w:pStyle w:val="Commarcadores"/>
+        <w:numPr>
+          <w:ilvl w:val="0"/>
+          <w:numId w:val="0"/>
+        </w:numPr>
+        <w:spacing w:line="360" w:lineRule="auto"/>
+        <w:jc w:val="both"/>
+        <w:rPr>
+          <w:lang w:val="pt-BR"/>
+        </w:rPr>
+      </w:pPr>
+    </w:p>
+    <w:p>
+      <w:pPr>
+        <w:pStyle w:val="Commarcadores"/>
+        <w:numPr>
+          <w:ilvl w:val="0"/>
+          <w:numId w:val="0"/>
+        </w:numPr>
+        <w:spacing w:line="360" w:lineRule="auto"/>
+        <w:jc w:val="both"/>
+        <w:rPr>
+          <w:lang w:val="pt-BR"/>
+        </w:rPr>
+      </w:pPr>
+    </w:p>
+    <w:p>
+      <w:pPr>
+        <w:pStyle w:val="Commarcadores"/>
+        <w:numPr>
+          <w:ilvl w:val="0"/>
+          <w:numId w:val="0"/>
+        </w:numPr>
+        <w:spacing w:line="360" w:lineRule="auto"/>
+        <w:jc w:val="both"/>
+        <w:rPr>
+          <w:lang w:val="pt-BR"/>
+        </w:rPr>
+      </w:pPr>
+    </w:p>
+    <w:p>
+      <w:pPr>
+        <w:pStyle w:val="Commarcadores"/>
+        <w:numPr>
+          <w:ilvl w:val="0"/>
+          <w:numId w:val="0"/>
+        </w:numPr>
+        <w:spacing w:line="360" w:lineRule="auto"/>
+        <w:ind w:left="360" w:hanging="360"/>
+        <w:jc w:val="both"/>
+        <w:rPr>
+          <w:b/>
+          <w:bCs/>
+          <w:lang w:val="pt-BR"/>
+        </w:rPr>
+      </w:pPr>
+      <w:r>
+        <w:rPr>
+          <w:b/>
+          <w:bCs/>
+          <w:lang w:val="pt-BR"/>
+        </w:rPr>
+        <w:t>Fertirrigação</w:t>
+      </w:r>
+    </w:p>
+    <w:p>
+      <w:pPr>
+        <w:pStyle w:val="Commarcadores"/>
+        <w:numPr>
+          <w:ilvl w:val="0"/>
+          <w:numId w:val="0"/>
+        </w:numPr>
+        <w:spacing w:line="360" w:lineRule="auto"/>
+        <w:ind w:left="360" w:hanging="360"/>
+        <w:jc w:val="both"/>
+        <w:rPr>
+          <w:lang w:val="pt-BR"/>
+        </w:rPr>
+      </w:pPr>
+    </w:p>
+    <w:p>
+      <w:pPr>
+        <w:pStyle w:val="Commarcadores"/>
+        <w:numPr>
+          <w:ilvl w:val="0"/>
+          <w:numId w:val="0"/>
+        </w:numPr>
+        <w:spacing w:line="360" w:lineRule="auto"/>
+        <w:jc w:val="both"/>
+        <w:rPr>
+          <w:lang w:val="pt-BR"/>
+        </w:rPr>
+      </w:pPr>
+      <w:r>
+        <w:rPr>
+          <w:lang w:val="pt-BR"/>
+        </w:rPr>
+        <w:t>A fertirrigação consiste na aplicação simultânea de fertilizantes e água pelo sistema de irrigação, promovendo uma distribuição precisa de nutrientes e umidade. Aumenta a eficiência nutricional, pode ser usada em sistemas como gotejamento, microaspersão e aspersão, além de reduzir mão de obra e impactos ambientais, como a contaminação de lençóis freáticos.</w:t>
+      </w:r>
+    </w:p>
+    <w:p>
+      <w:pPr>
+        <w:pStyle w:val="Commarcadores"/>
+        <w:numPr>
+          <w:ilvl w:val="0"/>
+          <w:numId w:val="0"/>
+        </w:numPr>
+        <w:spacing w:line="360" w:lineRule="auto"/>
+        <w:jc w:val="both"/>
+        <w:rPr>
+          <w:lang w:val="pt-BR"/>
+        </w:rPr>
+      </w:pPr>
+    </w:p>
+    <w:p>
+      <w:pPr>
+        <w:pStyle w:val="Commarcadores"/>
+        <w:numPr>
+          <w:ilvl w:val="0"/>
+          <w:numId w:val="0"/>
+        </w:numPr>
+        <w:spacing w:line="360" w:lineRule="auto"/>
+        <w:ind w:left="360" w:hanging="360"/>
+        <w:jc w:val="both"/>
+        <w:rPr>
+          <w:b/>
+          <w:bCs/>
+          <w:lang w:val="pt-BR"/>
+        </w:rPr>
+      </w:pPr>
+      <w:r>
+        <w:rPr>
+          <w:b/>
+          <w:bCs/>
+          <w:lang w:val="pt-BR"/>
+        </w:rPr>
+        <w:t>Irrigação de superfície</w:t>
+      </w:r>
+    </w:p>
+    <w:p>
+      <w:pPr>
+        <w:pStyle w:val="Commarcadores"/>
+        <w:numPr>
+          <w:ilvl w:val="0"/>
+          <w:numId w:val="0"/>
+        </w:numPr>
+        <w:spacing w:line="360" w:lineRule="auto"/>
+        <w:ind w:left="360" w:hanging="360"/>
+        <w:jc w:val="both"/>
+        <w:rPr>
+          <w:b/>
+          <w:bCs/>
+          <w:lang w:val="pt-BR"/>
+        </w:rPr>
+      </w:pPr>
+    </w:p>
+    <w:p>
+      <w:pPr>
+        <w:pStyle w:val="Commarcadores"/>
+        <w:numPr>
+          <w:ilvl w:val="0"/>
+          <w:numId w:val="0"/>
+        </w:numPr>
+        <w:spacing w:line="360" w:lineRule="auto"/>
+        <w:jc w:val="both"/>
+        <w:rPr>
+          <w:lang w:val="pt-BR"/>
+        </w:rPr>
+      </w:pPr>
+      <w:r>
+        <w:rPr>
+          <w:lang w:val="pt-BR"/>
+        </w:rPr>
+        <w:t>A irrigação de superfície é um método tradicional que aplica água diretamente sobre o solo, sendo conduzida por gravidade por meio de sulcos, faixas ou bacias, até atingir a zona radicular. Apresenta vantagens como baixo custo inicial, simplicidade e menor dependência de energia. No entanto, tem eficiência reduzida e menor controle, sendo mais indicada para terrenos planos com declividade suave e solos com boa capacidade de infiltração.</w:t>
+      </w:r>
+    </w:p>
+    <w:p>
+      <w:pPr>
+        <w:pStyle w:val="Commarcadores"/>
+        <w:numPr>
+          <w:ilvl w:val="0"/>
+          <w:numId w:val="0"/>
+        </w:numPr>
+        <w:spacing w:line="360" w:lineRule="auto"/>
+        <w:jc w:val="both"/>
+        <w:rPr>
+          <w:lang w:val="pt-BR"/>
+        </w:rPr>
+      </w:pPr>
+    </w:p>
+    <w:p>
+      <w:pPr>
+        <w:pStyle w:val="Commarcadores"/>
+        <w:numPr>
+          <w:ilvl w:val="0"/>
+          <w:numId w:val="0"/>
+        </w:numPr>
+        <w:spacing w:line="360" w:lineRule="auto"/>
+        <w:ind w:left="360" w:hanging="360"/>
+        <w:jc w:val="both"/>
+        <w:rPr>
+          <w:b/>
+          <w:bCs/>
+          <w:lang w:val="pt-BR"/>
+        </w:rPr>
+      </w:pPr>
+      <w:r>
+        <w:rPr>
+          <w:b/>
+          <w:bCs/>
+          <w:lang w:val="pt-BR"/>
+        </w:rPr>
+        <w:t>Microaspersão</w:t>
+      </w:r>
+    </w:p>
+    <w:p>
+      <w:pPr>
+        <w:pStyle w:val="Commarcadores"/>
+        <w:numPr>
+          <w:ilvl w:val="0"/>
+          <w:numId w:val="0"/>
+        </w:numPr>
+        <w:spacing w:line="360" w:lineRule="auto"/>
+        <w:ind w:left="360" w:hanging="360"/>
+        <w:jc w:val="both"/>
+        <w:rPr>
+          <w:lang w:val="pt-BR"/>
+        </w:rPr>
+      </w:pPr>
+    </w:p>
+    <w:p>
+      <w:pPr>
+        <w:pStyle w:val="Commarcadores"/>
+        <w:numPr>
+          <w:ilvl w:val="0"/>
+          <w:numId w:val="0"/>
+        </w:numPr>
+        <w:spacing w:line="360" w:lineRule="auto"/>
+        <w:jc w:val="both"/>
+        <w:rPr>
+          <w:lang w:val="pt-BR"/>
+        </w:rPr>
+      </w:pPr>
+      <w:r>
+        <w:rPr>
+          <w:lang w:val="pt-BR"/>
+        </w:rPr>
+        <w:t>A microaspersão é uma forma de irrigação localizada que utiliza aspersores de baixa vazão, aplicando água diretamente na zona radicular. É ideal para culturas perenes, como frutíferas e ornamentais, especialmente em áreas com topografia irregular. Possui alta eficiência no uso da água, permite a fertirrigação e a aplicação de defensivos agrícolas, mas requer investimento inicial mais alto e manutenção frequente.</w:t>
+      </w:r>
+    </w:p>
+    <w:p>
+      <w:pPr>
+        <w:pStyle w:val="Commarcadores"/>
+        <w:numPr>
+          <w:ilvl w:val="0"/>
+          <w:numId w:val="0"/>
+        </w:numPr>
+        <w:spacing w:line="360" w:lineRule="auto"/>
+        <w:jc w:val="both"/>
+        <w:rPr>
+          <w:lang w:val="pt-BR"/>
+        </w:rPr>
+      </w:pPr>
+    </w:p>
+    <w:p>
+      <w:pPr>
+        <w:pStyle w:val="Commarcadores"/>
+        <w:numPr>
+          <w:ilvl w:val="0"/>
+          <w:numId w:val="0"/>
+        </w:numPr>
+        <w:spacing w:line="360" w:lineRule="auto"/>
+        <w:jc w:val="both"/>
+        <w:rPr>
+          <w:lang w:val="pt-BR"/>
+        </w:rPr>
+      </w:pPr>
+    </w:p>
+    <w:p>
+      <w:pPr>
+        <w:pStyle w:val="Commarcadores"/>
+        <w:numPr>
+          <w:ilvl w:val="0"/>
+          <w:numId w:val="0"/>
+        </w:numPr>
+        <w:spacing w:line="360" w:lineRule="auto"/>
+        <w:jc w:val="both"/>
+        <w:rPr>
+          <w:lang w:val="pt-BR"/>
+        </w:rPr>
+      </w:pPr>
+    </w:p>
+    <w:p>
+      <w:pPr>
+        <w:pStyle w:val="Commarcadores"/>
+        <w:numPr>
+          <w:ilvl w:val="0"/>
+          <w:numId w:val="0"/>
+        </w:numPr>
+        <w:spacing w:line="360" w:lineRule="auto"/>
+        <w:jc w:val="both"/>
+        <w:rPr>
+          <w:lang w:val="pt-BR"/>
+        </w:rPr>
+      </w:pPr>
+    </w:p>
+    <w:p>
+      <w:pPr>
+        <w:pStyle w:val="Commarcadores"/>
+        <w:numPr>
+          <w:ilvl w:val="0"/>
+          <w:numId w:val="0"/>
+        </w:numPr>
+        <w:spacing w:line="360" w:lineRule="auto"/>
+        <w:jc w:val="both"/>
+        <w:rPr>
+          <w:lang w:val="pt-BR"/>
+        </w:rPr>
+      </w:pPr>
+    </w:p>
+    <w:p>
+      <w:pPr>
+        <w:pStyle w:val="Commarcadores"/>
+        <w:numPr>
+          <w:ilvl w:val="0"/>
+          <w:numId w:val="0"/>
+        </w:numPr>
+        <w:spacing w:line="360" w:lineRule="auto"/>
+        <w:jc w:val="both"/>
+        <w:rPr>
+          <w:lang w:val="pt-BR"/>
+        </w:rPr>
+      </w:pPr>
+    </w:p>
+    <w:p>
+      <w:pPr>
+        <w:pStyle w:val="Commarcadores"/>
+        <w:numPr>
+          <w:ilvl w:val="0"/>
+          <w:numId w:val="0"/>
+        </w:numPr>
+        <w:spacing w:line="360" w:lineRule="auto"/>
+        <w:jc w:val="both"/>
+        <w:rPr>
+          <w:lang w:val="pt-BR"/>
+        </w:rPr>
+      </w:pPr>
+    </w:p>
+    <w:p>
+      <w:pPr>
+        <w:pStyle w:val="Commarcadores"/>
+        <w:numPr>
+          <w:ilvl w:val="0"/>
+          <w:numId w:val="0"/>
+        </w:numPr>
+        <w:spacing w:line="360" w:lineRule="auto"/>
+        <w:jc w:val="both"/>
+        <w:rPr>
+          <w:lang w:val="pt-BR"/>
+        </w:rPr>
+      </w:pPr>
+      <w:r>
+        <w:rPr>
+          <w:lang w:val="pt-BR"/>
+        </w:rPr>
+        <w:t xml:space="preserve">3.1 Materiais </w:t>
+      </w:r>
+    </w:p>
+    <w:p>
+      <w:pPr>
+        <w:pStyle w:val="Commarcadores"/>
+        <w:numPr>
+          <w:ilvl w:val="0"/>
+          <w:numId w:val="0"/>
+        </w:numPr>
+        <w:spacing w:line="360" w:lineRule="auto"/>
+        <w:jc w:val="both"/>
+        <w:rPr>
+          <w:lang w:val="pt-BR"/>
+        </w:rPr>
+      </w:pPr>
+    </w:p>
+    <w:p>
+      <w:pPr>
+        <w:pStyle w:val="Commarcadores"/>
+        <w:numPr>
+          <w:ilvl w:val="0"/>
+          <w:numId w:val="0"/>
+        </w:numPr>
+        <w:spacing w:line="360" w:lineRule="auto"/>
+        <w:jc w:val="both"/>
+        <w:rPr>
+          <w:lang w:val="pt-BR"/>
+        </w:rPr>
+      </w:pPr>
+      <w:r>
+        <w:rPr>
+          <w:lang w:val="pt-BR"/>
+        </w:rPr>
+        <w:t xml:space="preserve">Nesta seção serão descritos os principais materiais utilizados para construção do projeto. </w:t>
+      </w:r>
+    </w:p>
+    <w:p>
+      <w:pPr>
+        <w:pStyle w:val="Commarcadores"/>
+        <w:numPr>
+          <w:ilvl w:val="0"/>
+          <w:numId w:val="0"/>
+        </w:numPr>
+        <w:spacing w:line="360" w:lineRule="auto"/>
+        <w:jc w:val="both"/>
+        <w:rPr>
+          <w:lang w:val="pt-BR"/>
+        </w:rPr>
+      </w:pPr>
+    </w:p>
+    <w:p>
+      <w:pPr>
+        <w:pStyle w:val="Commarcadores"/>
+        <w:numPr>
+          <w:ilvl w:val="2"/>
+          <w:numId w:val="12"/>
+        </w:numPr>
+        <w:spacing w:line="360" w:lineRule="auto"/>
+        <w:jc w:val="both"/>
+        <w:rPr>
+          <w:lang w:val="pt-BR"/>
+        </w:rPr>
+      </w:pPr>
+      <w:r>
+        <w:rPr>
+          <w:lang w:val="pt-BR"/>
+        </w:rPr>
+        <w:t xml:space="preserve">Eletrônicos </w:t>
+      </w:r>
+    </w:p>
+    <w:p>
+      <w:pPr>
+        <w:pStyle w:val="Commarcadores"/>
+        <w:numPr>
+          <w:ilvl w:val="0"/>
+          <w:numId w:val="0"/>
+        </w:numPr>
+        <w:spacing w:line="360" w:lineRule="auto"/>
+        <w:jc w:val="both"/>
+        <w:rPr>
+          <w:lang w:val="pt-BR"/>
+        </w:rPr>
+      </w:pPr>
+    </w:p>
+    <w:p>
+      <w:pPr>
+        <w:pStyle w:val="Commarcadores"/>
+        <w:numPr>
+          <w:ilvl w:val="0"/>
+          <w:numId w:val="14"/>
+        </w:numPr>
+        <w:spacing w:line="360" w:lineRule="auto"/>
+        <w:jc w:val="both"/>
+        <w:rPr>
+          <w:lang w:val="pt-BR"/>
+        </w:rPr>
+      </w:pPr>
+      <w:r>
+        <w:rPr>
+          <w:lang w:val="pt-BR"/>
+        </w:rPr>
+        <w:t>ESP8266</w:t>
+      </w:r>
+    </w:p>
+    <w:p>
+      <w:pPr>
+        <w:pStyle w:val="Commarcadores"/>
+        <w:numPr>
+          <w:ilvl w:val="0"/>
+          <w:numId w:val="0"/>
+        </w:numPr>
+        <w:spacing w:line="360" w:lineRule="auto"/>
+        <w:ind w:left="360" w:hanging="360"/>
+        <w:jc w:val="both"/>
+        <w:rPr>
+          <w:lang w:val="pt-BR"/>
+        </w:rPr>
+      </w:pPr>
+      <w:r>
+        <w:rPr>
+          <w:lang w:val="pt-BR"/>
+        </w:rPr>
+        <w:t>O ESP8266 é um chip, que se destaca pelo seu baixo custo e presença de um módulo</w:t>
+      </w:r>
+    </w:p>
+    <w:p>
+      <w:pPr>
+        <w:pStyle w:val="Commarcadores"/>
+        <w:numPr>
+          <w:ilvl w:val="0"/>
+          <w:numId w:val="0"/>
+        </w:numPr>
+        <w:spacing w:line="360" w:lineRule="auto"/>
+        <w:ind w:left="360" w:hanging="360"/>
+        <w:jc w:val="both"/>
+        <w:rPr>
+          <w:lang w:val="pt-BR"/>
+        </w:rPr>
+      </w:pPr>
+      <w:r>
+        <w:rPr>
+          <w:lang w:val="pt-BR"/>
+        </w:rPr>
+        <w:t xml:space="preserve">WiFi, que pode conectar diversos dispositivos a internet, como sensores, </w:t>
+      </w:r>
+      <w:proofErr w:type="gramStart"/>
+      <w:r>
+        <w:rPr>
+          <w:lang w:val="pt-BR"/>
+        </w:rPr>
+        <w:t>atuadores e etc.</w:t>
+      </w:r>
+      <w:proofErr w:type="gramEnd"/>
+    </w:p>
+    <w:p>
+      <w:pPr>
+        <w:pStyle w:val="Commarcadores"/>
+        <w:numPr>
+          <w:ilvl w:val="0"/>
+          <w:numId w:val="0"/>
+        </w:numPr>
+        <w:spacing w:line="360" w:lineRule="auto"/>
+        <w:ind w:left="360" w:hanging="360"/>
+        <w:jc w:val="both"/>
+        <w:rPr>
+          <w:lang w:val="pt-BR"/>
+        </w:rPr>
+      </w:pPr>
+    </w:p>
+    <w:p>
+      <w:pPr>
+        <w:pStyle w:val="Commarcadores"/>
+        <w:numPr>
+          <w:ilvl w:val="0"/>
+          <w:numId w:val="0"/>
+        </w:numPr>
+        <w:spacing w:line="360" w:lineRule="auto"/>
+        <w:ind w:left="360" w:hanging="360"/>
+        <w:jc w:val="center"/>
+        <w:rPr>
+          <w:lang w:val="pt-BR"/>
+        </w:rPr>
+      </w:pPr>
+      <w:r>
+        <w:rPr>
+          <w:noProof/>
+        </w:rPr>
+        <w:drawing>
+          <wp:inline distT="0" distB="0" distL="0" distR="0" wp14:anchorId="28C246FF" wp14:editId="79A0583F">
+            <wp:extent cx="2465482" cy="2276475"/>
+            <wp:effectExtent l="0" t="0" r="0" b="0"/>
+            <wp:docPr id="369384173" name="Imagem 1" descr="Wemos D1 Mini ESP8266 - Pinagem - Pinout - Características e  Especificações! - FVML"/>
+            <wp:cNvGraphicFramePr>
+              <a:graphicFrameLocks xmlns:a="http://schemas.openxmlformats.org/drawingml/2006/main" noChangeAspect="1"/>
+            </wp:cNvGraphicFramePr>
+            <a:graphic xmlns:a="http://schemas.openxmlformats.org/drawingml/2006/main">
+              <a:graphicData uri="http://schemas.openxmlformats.org/drawingml/2006/picture">
+                <pic:pic xmlns:pic="http://schemas.openxmlformats.org/drawingml/2006/picture">
+                  <pic:nvPicPr>
+                    <pic:cNvPr id="0" name="Picture 1" descr="Wemos D1 Mini ESP8266 - Pinagem - Pinout - Características e  Especificações! - FVML"/>
+                    <pic:cNvPicPr>
+                      <a:picLocks noChangeAspect="1" noChangeArrowheads="1"/>
+                    </pic:cNvPicPr>
+                  </pic:nvPicPr>
+                  <pic:blipFill>
+                    <a:blip r:embed="rId6">
+                      <a:extLst>
+                        <a:ext uri="{28A0092B-C50C-407E-A947-70E740481C1C}">
+                          <a14:useLocalDpi xmlns:a14="http://schemas.microsoft.com/office/drawing/2010/main" val="0"/>
+                        </a:ext>
+                      </a:extLst>
+                    </a:blip>
+                    <a:srcRect/>
+                    <a:stretch>
+                      <a:fillRect/>
+                    </a:stretch>
+                  </pic:blipFill>
+                  <pic:spPr bwMode="auto">
+                    <a:xfrm>
+                      <a:off x="0" y="0"/>
+                      <a:ext cx="2470789" cy="2281375"/>
+                    </a:xfrm>
+                    <a:prstGeom prst="rect">
+                      <a:avLst/>
+                    </a:prstGeom>
+                    <a:noFill/>
+                    <a:ln>
+                      <a:noFill/>
+                    </a:ln>
+                  </pic:spPr>
+                </pic:pic>
+              </a:graphicData>
+            </a:graphic>
+          </wp:inline>
+        </w:drawing>
+      </w:r>
+    </w:p>
+    <w:p>
+      <w:pPr>
+        <w:pStyle w:val="Commarcadores"/>
+        <w:numPr>
+          <w:ilvl w:val="0"/>
+          <w:numId w:val="0"/>
+        </w:numPr>
+        <w:spacing w:line="360" w:lineRule="auto"/>
+        <w:ind w:left="360" w:hanging="360"/>
+        <w:jc w:val="center"/>
+        <w:rPr>
+          <w:sz w:val="20"/>
+          <w:szCs w:val="20"/>
+          <w:lang w:val="pt-BR"/>
+        </w:rPr>
+      </w:pPr>
+      <w:r>
+        <w:rPr>
+          <w:sz w:val="20"/>
+          <w:szCs w:val="20"/>
+          <w:lang w:val="pt-BR"/>
+        </w:rPr>
+        <w:t>Figura 1 – Chip ESP8266</w:t>
+      </w:r>
+    </w:p>
+    <w:p>
+      <w:pPr>
+        <w:pStyle w:val="Commarcadores"/>
+        <w:numPr>
+          <w:ilvl w:val="0"/>
+          <w:numId w:val="0"/>
+        </w:numPr>
+        <w:spacing w:line="360" w:lineRule="auto"/>
+        <w:jc w:val="both"/>
+        <w:rPr>
+          <w:lang w:val="pt-BR"/>
+        </w:rPr>
+      </w:pPr>
+    </w:p>
+    <w:p>
+      <w:pPr>
+        <w:pStyle w:val="Commarcadores"/>
+        <w:numPr>
+          <w:ilvl w:val="0"/>
+          <w:numId w:val="14"/>
+        </w:numPr>
+        <w:spacing w:line="360" w:lineRule="auto"/>
+        <w:jc w:val="both"/>
+        <w:rPr>
+          <w:lang w:val="pt-BR"/>
+        </w:rPr>
+      </w:pPr>
+      <w:r>
+        <w:rPr>
+          <w:lang w:val="pt-BR"/>
+        </w:rPr>
+        <w:t xml:space="preserve">Arduino </w:t>
+      </w:r>
+    </w:p>
+    <w:p>
+      <w:pPr>
+        <w:pStyle w:val="Commarcadores"/>
+        <w:numPr>
+          <w:ilvl w:val="0"/>
+          <w:numId w:val="0"/>
+        </w:numPr>
+        <w:spacing w:line="360" w:lineRule="auto"/>
+        <w:ind w:left="360" w:hanging="360"/>
+        <w:jc w:val="both"/>
         <w:rPr>
           <w:lang w:val="pt-BR"/>
         </w:rPr>
@@ -1936,10 +3424,31 @@
         </w:numPr>
         <w:spacing w:line="360" w:lineRule="auto"/>
         <w:ind w:left="360"/>
-        <w:rPr>
-          <w:lang w:val="pt-BR"/>
-        </w:rPr>
-      </w:pPr>
+        <w:jc w:val="both"/>
+        <w:rPr>
+          <w:lang w:val="pt-BR"/>
+        </w:rPr>
+      </w:pPr>
+      <w:r>
+        <w:rPr>
+          <w:lang w:val="pt-BR"/>
+        </w:rPr>
+        <w:t xml:space="preserve">O </w:t>
+      </w:r>
+      <w:r>
+        <w:rPr>
+          <w:b/>
+          <w:bCs/>
+          <w:lang w:val="pt-BR"/>
+        </w:rPr>
+        <w:t>Arduino</w:t>
+      </w:r>
+      <w:r>
+        <w:rPr>
+          <w:lang w:val="pt-BR"/>
+        </w:rPr>
+        <w:t xml:space="preserve"> é uma plataforma de prototipagem eletrônica de código aberto que combina hardware e software fáceis de usar. É amplamente utilizado em projetos de automação, robótica e Internet das Coisas (IoT). Segundo Stevan Júnior e Silva (2015), o Arduino permite a integração de sensores e atuadores, possibilitando o desenvolvimento de sistemas embarcados de forma acessível e eficiente.​ </w:t>
+      </w:r>
     </w:p>
     <w:p>
       <w:pPr>
@@ -1950,6 +3459,188 @@
         </w:numPr>
         <w:spacing w:line="360" w:lineRule="auto"/>
         <w:ind w:left="360"/>
+        <w:jc w:val="both"/>
+        <w:rPr>
+          <w:lang w:val="pt-BR"/>
+        </w:rPr>
+      </w:pPr>
+      <w:r>
+        <w:rPr>
+          <w:lang w:val="pt-BR"/>
+        </w:rPr>
+        <w:lastRenderedPageBreak/>
+        <w:t>Além disso, Santos (2021) destaca que o Arduino é ideal para estudantes e profissionais que desejam compreender os fundamentos da eletrônica digital e da programação em C/C++, facilitando a criação de projetos interativos e automatizados.</w:t>
+      </w:r>
+    </w:p>
+    <w:p>
+      <w:pPr>
+        <w:pStyle w:val="Commarcadores"/>
+        <w:numPr>
+          <w:ilvl w:val="0"/>
+          <w:numId w:val="0"/>
+        </w:numPr>
+        <w:spacing w:line="360" w:lineRule="auto"/>
+        <w:ind w:left="360" w:hanging="360"/>
+        <w:jc w:val="both"/>
+        <w:rPr>
+          <w:lang w:val="pt-BR"/>
+        </w:rPr>
+      </w:pPr>
+    </w:p>
+    <w:p>
+      <w:pPr>
+        <w:pStyle w:val="Commarcadores"/>
+        <w:numPr>
+          <w:ilvl w:val="0"/>
+          <w:numId w:val="0"/>
+        </w:numPr>
+        <w:spacing w:line="360" w:lineRule="auto"/>
+        <w:ind w:left="360" w:hanging="360"/>
+        <w:jc w:val="both"/>
+        <w:rPr>
+          <w:lang w:val="pt-BR"/>
+        </w:rPr>
+      </w:pPr>
+    </w:p>
+    <w:p>
+      <w:pPr>
+        <w:pStyle w:val="Commarcadores"/>
+        <w:numPr>
+          <w:ilvl w:val="0"/>
+          <w:numId w:val="0"/>
+        </w:numPr>
+        <w:spacing w:line="360" w:lineRule="auto"/>
+        <w:ind w:left="360" w:hanging="360"/>
+        <w:jc w:val="both"/>
+        <w:rPr>
+          <w:lang w:val="pt-BR"/>
+        </w:rPr>
+      </w:pPr>
+    </w:p>
+    <w:p>
+      <w:pPr>
+        <w:pStyle w:val="Commarcadores"/>
+        <w:numPr>
+          <w:ilvl w:val="0"/>
+          <w:numId w:val="0"/>
+        </w:numPr>
+        <w:spacing w:line="360" w:lineRule="auto"/>
+        <w:ind w:left="360" w:hanging="360"/>
+        <w:jc w:val="both"/>
+        <w:rPr>
+          <w:lang w:val="pt-BR"/>
+        </w:rPr>
+      </w:pPr>
+    </w:p>
+    <w:p>
+      <w:pPr>
+        <w:pStyle w:val="Commarcadores"/>
+        <w:numPr>
+          <w:ilvl w:val="0"/>
+          <w:numId w:val="0"/>
+        </w:numPr>
+        <w:spacing w:line="360" w:lineRule="auto"/>
+        <w:ind w:left="360" w:hanging="360"/>
+        <w:jc w:val="both"/>
+        <w:rPr>
+          <w:lang w:val="pt-BR"/>
+        </w:rPr>
+      </w:pPr>
+    </w:p>
+    <w:p>
+      <w:pPr>
+        <w:pStyle w:val="Commarcadores"/>
+        <w:numPr>
+          <w:ilvl w:val="0"/>
+          <w:numId w:val="0"/>
+        </w:numPr>
+        <w:spacing w:line="360" w:lineRule="auto"/>
+        <w:ind w:left="360" w:hanging="360"/>
+        <w:jc w:val="both"/>
+        <w:rPr>
+          <w:lang w:val="pt-BR"/>
+        </w:rPr>
+      </w:pPr>
+    </w:p>
+    <w:p>
+      <w:pPr>
+        <w:pStyle w:val="Commarcadores"/>
+        <w:numPr>
+          <w:ilvl w:val="0"/>
+          <w:numId w:val="0"/>
+        </w:numPr>
+        <w:spacing w:line="360" w:lineRule="auto"/>
+        <w:ind w:left="360" w:hanging="360"/>
+        <w:jc w:val="both"/>
+        <w:rPr>
+          <w:lang w:val="pt-BR"/>
+        </w:rPr>
+      </w:pPr>
+    </w:p>
+    <w:p>
+      <w:pPr>
+        <w:pStyle w:val="Commarcadores"/>
+        <w:numPr>
+          <w:ilvl w:val="0"/>
+          <w:numId w:val="0"/>
+        </w:numPr>
+        <w:spacing w:line="360" w:lineRule="auto"/>
+        <w:ind w:left="360" w:hanging="360"/>
+        <w:jc w:val="both"/>
+        <w:rPr>
+          <w:lang w:val="pt-BR"/>
+        </w:rPr>
+      </w:pPr>
+    </w:p>
+    <w:p>
+      <w:pPr>
+        <w:pStyle w:val="Commarcadores"/>
+        <w:numPr>
+          <w:ilvl w:val="0"/>
+          <w:numId w:val="0"/>
+        </w:numPr>
+        <w:spacing w:line="360" w:lineRule="auto"/>
+        <w:ind w:left="360" w:hanging="360"/>
+        <w:jc w:val="both"/>
+        <w:rPr>
+          <w:lang w:val="pt-BR"/>
+        </w:rPr>
+      </w:pPr>
+    </w:p>
+    <w:p>
+      <w:pPr>
+        <w:pStyle w:val="Commarcadores"/>
+        <w:numPr>
+          <w:ilvl w:val="0"/>
+          <w:numId w:val="14"/>
+        </w:numPr>
+        <w:spacing w:line="360" w:lineRule="auto"/>
+        <w:jc w:val="both"/>
+        <w:rPr>
+          <w:b/>
+          <w:bCs/>
+          <w:lang w:val="pt-BR"/>
+        </w:rPr>
+      </w:pPr>
+      <w:r>
+        <w:rPr>
+          <w:b/>
+          <w:bCs/>
+          <w:lang w:val="pt-BR"/>
+        </w:rPr>
+        <w:t xml:space="preserve">Sensor de Umidade </w:t>
+      </w:r>
+    </w:p>
+    <w:p>
+      <w:pPr>
+        <w:pStyle w:val="Commarcadores"/>
+        <w:numPr>
+          <w:ilvl w:val="0"/>
+          <w:numId w:val="0"/>
+        </w:numPr>
+        <w:spacing w:line="360" w:lineRule="auto"/>
+        <w:ind w:left="360" w:hanging="360"/>
+        <w:jc w:val="both"/>
         <w:rPr>
           <w:lang w:val="pt-BR"/>
         </w:rPr>
@@ -1964,10 +3655,17 @@
         </w:numPr>
         <w:spacing w:line="360" w:lineRule="auto"/>
         <w:ind w:left="360"/>
-        <w:rPr>
-          <w:lang w:val="pt-BR"/>
-        </w:rPr>
-      </w:pPr>
+        <w:jc w:val="both"/>
+        <w:rPr>
+          <w:lang w:val="pt-BR"/>
+        </w:rPr>
+      </w:pPr>
+      <w:r>
+        <w:rPr>
+          <w:lang w:val="pt-BR"/>
+        </w:rPr>
+        <w:t>O sensor de umidade do solo é um dispositivo utilizado para medir o nível de água presente no solo. Ele é amplamente empregado em sistemas automatizados de irrigação, principalmente em projetos com Arduino, devido ao seu baixo custo e facilidade de integração.</w:t>
+      </w:r>
     </w:p>
     <w:p>
       <w:pPr>
@@ -1978,10 +3676,17 @@
         </w:numPr>
         <w:spacing w:line="360" w:lineRule="auto"/>
         <w:ind w:left="360"/>
-        <w:rPr>
-          <w:lang w:val="pt-BR"/>
-        </w:rPr>
-      </w:pPr>
+        <w:jc w:val="both"/>
+        <w:rPr>
+          <w:lang w:val="pt-BR"/>
+        </w:rPr>
+      </w:pPr>
+      <w:r>
+        <w:rPr>
+          <w:lang w:val="pt-BR"/>
+        </w:rPr>
+        <w:t>O funcionamento do sensor baseia-se na condutividade elétrica do solo. Quando o solo está úmido, ele conduz mais eletricidade; quando está seco, a condutividade diminui. O sensor possui duas hastes metálicas que são inseridas no solo. A variação na resistência elétrica entre essas hastes é convertida em um sinal analógico, que é enviado para uma porta analógica do Arduino.</w:t>
+      </w:r>
     </w:p>
     <w:p>
       <w:pPr>
@@ -1992,10 +3697,1139 @@
         </w:numPr>
         <w:spacing w:line="360" w:lineRule="auto"/>
         <w:ind w:left="360"/>
-        <w:rPr>
-          <w:lang w:val="pt-BR"/>
-        </w:rPr>
-      </w:pPr>
+        <w:jc w:val="both"/>
+        <w:rPr>
+          <w:lang w:val="pt-BR"/>
+        </w:rPr>
+      </w:pPr>
+      <w:r>
+        <w:rPr>
+          <w:lang w:val="pt-BR"/>
+        </w:rPr>
+        <w:t>O Arduino lê esse valor e o interpreta em uma escala de umidade. Com base nesse dado, é possível programar o sistema para ativar ou desativar uma bomba de irrigação automaticamente, garantindo a manutenção ideal da umidade do solo.</w:t>
+      </w:r>
+      <w:r>
+        <w:rPr>
+          <w:lang w:val="pt-BR"/>
+        </w:rPr>
+        <w:t xml:space="preserve">  </w:t>
+      </w:r>
+    </w:p>
+    <w:p>
+      <w:pPr>
+        <w:pStyle w:val="Commarcadores"/>
+        <w:numPr>
+          <w:ilvl w:val="0"/>
+          <w:numId w:val="0"/>
+        </w:numPr>
+        <w:spacing w:line="360" w:lineRule="auto"/>
+        <w:ind w:left="360"/>
+        <w:jc w:val="both"/>
+        <w:rPr>
+          <w:lang w:val="pt-BR"/>
+        </w:rPr>
+      </w:pPr>
+    </w:p>
+    <w:p>
+      <w:pPr>
+        <w:pStyle w:val="Commarcadores"/>
+        <w:numPr>
+          <w:ilvl w:val="0"/>
+          <w:numId w:val="0"/>
+        </w:numPr>
+        <w:spacing w:line="360" w:lineRule="auto"/>
+        <w:ind w:left="360"/>
+        <w:jc w:val="center"/>
+        <w:rPr>
+          <w:lang w:val="pt-BR"/>
+        </w:rPr>
+      </w:pPr>
+      <w:r>
+        <w:rPr>
+          <w:noProof/>
+        </w:rPr>
+        <w:lastRenderedPageBreak/>
+        <w:drawing>
+          <wp:inline distT="0" distB="0" distL="0" distR="0" wp14:anchorId="1BC20E65" wp14:editId="067520C5">
+            <wp:extent cx="2505075" cy="2505075"/>
+            <wp:effectExtent l="0" t="0" r="9525" b="9525"/>
+            <wp:docPr id="413411400" name="Imagem 2" descr="Módulo Sensor De Umidade De Solo"/>
+            <wp:cNvGraphicFramePr>
+              <a:graphicFrameLocks xmlns:a="http://schemas.openxmlformats.org/drawingml/2006/main" noChangeAspect="1"/>
+            </wp:cNvGraphicFramePr>
+            <a:graphic xmlns:a="http://schemas.openxmlformats.org/drawingml/2006/main">
+              <a:graphicData uri="http://schemas.openxmlformats.org/drawingml/2006/picture">
+                <pic:pic xmlns:pic="http://schemas.openxmlformats.org/drawingml/2006/picture">
+                  <pic:nvPicPr>
+                    <pic:cNvPr id="0" name="Picture 3" descr="Módulo Sensor De Umidade De Solo"/>
+                    <pic:cNvPicPr>
+                      <a:picLocks noChangeAspect="1" noChangeArrowheads="1"/>
+                    </pic:cNvPicPr>
+                  </pic:nvPicPr>
+                  <pic:blipFill>
+                    <a:blip r:embed="rId7">
+                      <a:extLst>
+                        <a:ext uri="{28A0092B-C50C-407E-A947-70E740481C1C}">
+                          <a14:useLocalDpi xmlns:a14="http://schemas.microsoft.com/office/drawing/2010/main" val="0"/>
+                        </a:ext>
+                      </a:extLst>
+                    </a:blip>
+                    <a:srcRect/>
+                    <a:stretch>
+                      <a:fillRect/>
+                    </a:stretch>
+                  </pic:blipFill>
+                  <pic:spPr bwMode="auto">
+                    <a:xfrm>
+                      <a:off x="0" y="0"/>
+                      <a:ext cx="2505075" cy="2505075"/>
+                    </a:xfrm>
+                    <a:prstGeom prst="rect">
+                      <a:avLst/>
+                    </a:prstGeom>
+                    <a:noFill/>
+                    <a:ln>
+                      <a:noFill/>
+                    </a:ln>
+                  </pic:spPr>
+                </pic:pic>
+              </a:graphicData>
+            </a:graphic>
+          </wp:inline>
+        </w:drawing>
+      </w:r>
+    </w:p>
+    <w:p>
+      <w:pPr>
+        <w:pStyle w:val="Commarcadores"/>
+        <w:numPr>
+          <w:ilvl w:val="0"/>
+          <w:numId w:val="0"/>
+        </w:numPr>
+        <w:spacing w:line="360" w:lineRule="auto"/>
+        <w:ind w:left="360"/>
+        <w:jc w:val="center"/>
+        <w:rPr>
+          <w:sz w:val="20"/>
+          <w:szCs w:val="20"/>
+          <w:lang w:val="pt-BR"/>
+        </w:rPr>
+      </w:pPr>
+      <w:r>
+        <w:rPr>
+          <w:sz w:val="20"/>
+          <w:szCs w:val="20"/>
+          <w:lang w:val="pt-BR"/>
+        </w:rPr>
+        <w:t xml:space="preserve">Figura X – Sensor de Umidade </w:t>
+      </w:r>
+    </w:p>
+    <w:p>
+      <w:pPr>
+        <w:pStyle w:val="Commarcadores"/>
+        <w:numPr>
+          <w:ilvl w:val="0"/>
+          <w:numId w:val="0"/>
+        </w:numPr>
+        <w:spacing w:line="360" w:lineRule="auto"/>
+        <w:ind w:left="360" w:hanging="360"/>
+        <w:jc w:val="both"/>
+        <w:rPr>
+          <w:lang w:val="pt-BR"/>
+        </w:rPr>
+      </w:pPr>
+    </w:p>
+    <w:p>
+      <w:pPr>
+        <w:pStyle w:val="Commarcadores"/>
+        <w:numPr>
+          <w:ilvl w:val="0"/>
+          <w:numId w:val="0"/>
+        </w:numPr>
+        <w:spacing w:line="360" w:lineRule="auto"/>
+        <w:ind w:left="720"/>
+        <w:jc w:val="both"/>
+        <w:rPr>
+          <w:lang w:val="pt-BR"/>
+        </w:rPr>
+      </w:pPr>
+    </w:p>
+    <w:p>
+      <w:pPr>
+        <w:pStyle w:val="Commarcadores"/>
+        <w:numPr>
+          <w:ilvl w:val="0"/>
+          <w:numId w:val="0"/>
+        </w:numPr>
+        <w:spacing w:line="360" w:lineRule="auto"/>
+        <w:ind w:left="720"/>
+        <w:jc w:val="both"/>
+        <w:rPr>
+          <w:lang w:val="pt-BR"/>
+        </w:rPr>
+      </w:pPr>
+    </w:p>
+    <w:p>
+      <w:pPr>
+        <w:pStyle w:val="Commarcadores"/>
+        <w:numPr>
+          <w:ilvl w:val="0"/>
+          <w:numId w:val="0"/>
+        </w:numPr>
+        <w:spacing w:line="360" w:lineRule="auto"/>
+        <w:ind w:left="720"/>
+        <w:jc w:val="both"/>
+        <w:rPr>
+          <w:lang w:val="pt-BR"/>
+        </w:rPr>
+      </w:pPr>
+    </w:p>
+    <w:p>
+      <w:pPr>
+        <w:pStyle w:val="Commarcadores"/>
+        <w:numPr>
+          <w:ilvl w:val="0"/>
+          <w:numId w:val="0"/>
+        </w:numPr>
+        <w:spacing w:line="360" w:lineRule="auto"/>
+        <w:ind w:left="720"/>
+        <w:jc w:val="both"/>
+        <w:rPr>
+          <w:lang w:val="pt-BR"/>
+        </w:rPr>
+      </w:pPr>
+    </w:p>
+    <w:p>
+      <w:pPr>
+        <w:pStyle w:val="Commarcadores"/>
+        <w:numPr>
+          <w:ilvl w:val="0"/>
+          <w:numId w:val="0"/>
+        </w:numPr>
+        <w:spacing w:line="360" w:lineRule="auto"/>
+        <w:ind w:left="720"/>
+        <w:jc w:val="both"/>
+        <w:rPr>
+          <w:lang w:val="pt-BR"/>
+        </w:rPr>
+      </w:pPr>
+    </w:p>
+    <w:p>
+      <w:pPr>
+        <w:pStyle w:val="Commarcadores"/>
+        <w:numPr>
+          <w:ilvl w:val="0"/>
+          <w:numId w:val="14"/>
+        </w:numPr>
+        <w:spacing w:line="360" w:lineRule="auto"/>
+        <w:jc w:val="both"/>
+        <w:rPr>
+          <w:b/>
+          <w:bCs/>
+          <w:lang w:val="pt-BR"/>
+        </w:rPr>
+      </w:pPr>
+      <w:r>
+        <w:rPr>
+          <w:b/>
+          <w:bCs/>
+          <w:lang w:val="pt-BR"/>
+        </w:rPr>
+        <w:t xml:space="preserve">Sensor UV </w:t>
+      </w:r>
+    </w:p>
+    <w:p>
+      <w:pPr>
+        <w:pStyle w:val="Commarcadores"/>
+        <w:numPr>
+          <w:ilvl w:val="0"/>
+          <w:numId w:val="0"/>
+        </w:numPr>
+        <w:spacing w:line="360" w:lineRule="auto"/>
+        <w:ind w:left="360" w:hanging="360"/>
+        <w:jc w:val="both"/>
+        <w:rPr>
+          <w:lang w:val="pt-BR"/>
+        </w:rPr>
+      </w:pPr>
+    </w:p>
+    <w:p>
+      <w:pPr>
+        <w:pStyle w:val="Commarcadores"/>
+        <w:numPr>
+          <w:ilvl w:val="0"/>
+          <w:numId w:val="0"/>
+        </w:numPr>
+        <w:spacing w:line="360" w:lineRule="auto"/>
+        <w:ind w:left="720"/>
+        <w:jc w:val="both"/>
+        <w:rPr>
+          <w:lang w:val="pt-BR"/>
+        </w:rPr>
+      </w:pPr>
+      <w:r>
+        <w:rPr>
+          <w:lang w:val="pt-BR"/>
+        </w:rPr>
+        <w:t>O sensor de radiação ultravioleta (UV) tem a função de medir a intensidade da radiação UV presente na luz solar, especialmente nas faixas UVA (320–400 nm) e UVB (280–320 nm). Esses sensores são importantes em projetos voltados à agricultura de precisão, controle ambiental e proteção à saúde, pois a exposição prolongada a níveis elevados de UV pode causar danos a plantas, materiais e seres humanos.</w:t>
+      </w:r>
+    </w:p>
+    <w:p>
+      <w:pPr>
+        <w:pStyle w:val="Commarcadores"/>
+        <w:numPr>
+          <w:ilvl w:val="0"/>
+          <w:numId w:val="0"/>
+        </w:numPr>
+        <w:spacing w:line="360" w:lineRule="auto"/>
+        <w:ind w:left="720"/>
+        <w:jc w:val="both"/>
+        <w:rPr>
+          <w:lang w:val="pt-BR"/>
+        </w:rPr>
+      </w:pPr>
+    </w:p>
+    <w:p>
+      <w:pPr>
+        <w:pStyle w:val="Commarcadores"/>
+        <w:numPr>
+          <w:ilvl w:val="0"/>
+          <w:numId w:val="0"/>
+        </w:numPr>
+        <w:spacing w:line="360" w:lineRule="auto"/>
+        <w:ind w:left="720"/>
+        <w:jc w:val="both"/>
+        <w:rPr>
+          <w:lang w:val="pt-BR"/>
+        </w:rPr>
+      </w:pPr>
+      <w:r>
+        <w:rPr>
+          <w:highlight w:val="yellow"/>
+          <w:lang w:val="pt-BR"/>
+        </w:rPr>
+        <w:t xml:space="preserve">O ML8511 é um sensor composto basicamente por um diodo </w:t>
+      </w:r>
+      <w:proofErr w:type="gramStart"/>
+      <w:r>
+        <w:rPr>
+          <w:highlight w:val="yellow"/>
+          <w:lang w:val="pt-BR"/>
+        </w:rPr>
+        <w:t>foto sensível</w:t>
+      </w:r>
+      <w:proofErr w:type="gramEnd"/>
+      <w:r>
+        <w:rPr>
+          <w:highlight w:val="yellow"/>
+          <w:lang w:val="pt-BR"/>
+        </w:rPr>
+        <w:t>, que irá captar a energia da radiação e fornecer uma tensão para o amplificador do circuito que será proporcional a intensidade UV. Este possui dimensão 13x12mm, faixa de leitura de ondas UV de 280-390nm e tensão de operação 3- 5V.</w:t>
+      </w:r>
+    </w:p>
+    <w:p>
+      <w:pPr>
+        <w:pStyle w:val="Commarcadores"/>
+        <w:numPr>
+          <w:ilvl w:val="0"/>
+          <w:numId w:val="0"/>
+        </w:numPr>
+        <w:spacing w:line="360" w:lineRule="auto"/>
+        <w:ind w:left="720"/>
+        <w:jc w:val="both"/>
+        <w:rPr>
+          <w:lang w:val="pt-BR"/>
+        </w:rPr>
+      </w:pPr>
+    </w:p>
+    <w:p>
+      <w:pPr>
+        <w:pStyle w:val="Commarcadores"/>
+        <w:numPr>
+          <w:ilvl w:val="0"/>
+          <w:numId w:val="0"/>
+        </w:numPr>
+        <w:spacing w:line="360" w:lineRule="auto"/>
+        <w:ind w:left="720"/>
+        <w:jc w:val="center"/>
+        <w:rPr>
+          <w:lang w:val="pt-BR"/>
+        </w:rPr>
+      </w:pPr>
+      <w:r>
+        <w:rPr>
+          <w:noProof/>
+        </w:rPr>
+        <w:lastRenderedPageBreak/>
+        <w:drawing>
+          <wp:inline distT="0" distB="0" distL="0" distR="0" wp14:anchorId="48068EEC" wp14:editId="28521974">
+            <wp:extent cx="2514600" cy="2514600"/>
+            <wp:effectExtent l="0" t="0" r="0" b="0"/>
+            <wp:docPr id="836010442" name="Imagem 3" descr="UV Sensor Ultraviolet Sensor"/>
+            <wp:cNvGraphicFramePr>
+              <a:graphicFrameLocks xmlns:a="http://schemas.openxmlformats.org/drawingml/2006/main" noChangeAspect="1"/>
+            </wp:cNvGraphicFramePr>
+            <a:graphic xmlns:a="http://schemas.openxmlformats.org/drawingml/2006/main">
+              <a:graphicData uri="http://schemas.openxmlformats.org/drawingml/2006/picture">
+                <pic:pic xmlns:pic="http://schemas.openxmlformats.org/drawingml/2006/picture">
+                  <pic:nvPicPr>
+                    <pic:cNvPr id="0" name="Picture 5" descr="UV Sensor Ultraviolet Sensor"/>
+                    <pic:cNvPicPr>
+                      <a:picLocks noChangeAspect="1" noChangeArrowheads="1"/>
+                    </pic:cNvPicPr>
+                  </pic:nvPicPr>
+                  <pic:blipFill>
+                    <a:blip r:embed="rId8">
+                      <a:extLst>
+                        <a:ext uri="{28A0092B-C50C-407E-A947-70E740481C1C}">
+                          <a14:useLocalDpi xmlns:a14="http://schemas.microsoft.com/office/drawing/2010/main" val="0"/>
+                        </a:ext>
+                      </a:extLst>
+                    </a:blip>
+                    <a:srcRect/>
+                    <a:stretch>
+                      <a:fillRect/>
+                    </a:stretch>
+                  </pic:blipFill>
+                  <pic:spPr bwMode="auto">
+                    <a:xfrm>
+                      <a:off x="0" y="0"/>
+                      <a:ext cx="2514600" cy="2514600"/>
+                    </a:xfrm>
+                    <a:prstGeom prst="rect">
+                      <a:avLst/>
+                    </a:prstGeom>
+                    <a:noFill/>
+                    <a:ln>
+                      <a:noFill/>
+                    </a:ln>
+                  </pic:spPr>
+                </pic:pic>
+              </a:graphicData>
+            </a:graphic>
+          </wp:inline>
+        </w:drawing>
+      </w:r>
+    </w:p>
+    <w:p>
+      <w:pPr>
+        <w:pStyle w:val="Commarcadores"/>
+        <w:numPr>
+          <w:ilvl w:val="0"/>
+          <w:numId w:val="0"/>
+        </w:numPr>
+        <w:spacing w:line="360" w:lineRule="auto"/>
+        <w:ind w:left="720"/>
+        <w:jc w:val="center"/>
+        <w:rPr>
+          <w:sz w:val="20"/>
+          <w:szCs w:val="20"/>
+          <w:lang w:val="pt-BR"/>
+        </w:rPr>
+      </w:pPr>
+      <w:r>
+        <w:rPr>
+          <w:sz w:val="20"/>
+          <w:szCs w:val="20"/>
+          <w:lang w:val="pt-BR"/>
+        </w:rPr>
+        <w:t xml:space="preserve">Figura X – Sensor UV </w:t>
+      </w:r>
+    </w:p>
+    <w:p>
+      <w:pPr>
+        <w:pStyle w:val="Commarcadores"/>
+        <w:numPr>
+          <w:ilvl w:val="0"/>
+          <w:numId w:val="0"/>
+        </w:numPr>
+        <w:spacing w:line="360" w:lineRule="auto"/>
+        <w:ind w:left="720"/>
+        <w:jc w:val="center"/>
+        <w:rPr>
+          <w:lang w:val="pt-BR"/>
+        </w:rPr>
+      </w:pPr>
+    </w:p>
+    <w:p>
+      <w:pPr>
+        <w:pStyle w:val="Commarcadores"/>
+        <w:numPr>
+          <w:ilvl w:val="0"/>
+          <w:numId w:val="0"/>
+        </w:numPr>
+        <w:spacing w:line="360" w:lineRule="auto"/>
+        <w:ind w:left="720"/>
+        <w:jc w:val="center"/>
+        <w:rPr>
+          <w:lang w:val="pt-BR"/>
+        </w:rPr>
+      </w:pPr>
+    </w:p>
+    <w:p>
+      <w:pPr>
+        <w:pStyle w:val="Commarcadores"/>
+        <w:numPr>
+          <w:ilvl w:val="0"/>
+          <w:numId w:val="0"/>
+        </w:numPr>
+        <w:spacing w:line="360" w:lineRule="auto"/>
+        <w:ind w:left="720"/>
+        <w:jc w:val="center"/>
+        <w:rPr>
+          <w:lang w:val="pt-BR"/>
+        </w:rPr>
+      </w:pPr>
+    </w:p>
+    <w:p>
+      <w:pPr>
+        <w:pStyle w:val="Commarcadores"/>
+        <w:numPr>
+          <w:ilvl w:val="0"/>
+          <w:numId w:val="0"/>
+        </w:numPr>
+        <w:spacing w:line="360" w:lineRule="auto"/>
+        <w:ind w:left="720"/>
+        <w:jc w:val="center"/>
+        <w:rPr>
+          <w:lang w:val="pt-BR"/>
+        </w:rPr>
+      </w:pPr>
+    </w:p>
+    <w:p>
+      <w:pPr>
+        <w:pStyle w:val="Commarcadores"/>
+        <w:numPr>
+          <w:ilvl w:val="0"/>
+          <w:numId w:val="0"/>
+        </w:numPr>
+        <w:spacing w:line="360" w:lineRule="auto"/>
+        <w:ind w:left="720"/>
+        <w:jc w:val="center"/>
+        <w:rPr>
+          <w:lang w:val="pt-BR"/>
+        </w:rPr>
+      </w:pPr>
+    </w:p>
+    <w:p>
+      <w:pPr>
+        <w:pStyle w:val="Commarcadores"/>
+        <w:numPr>
+          <w:ilvl w:val="0"/>
+          <w:numId w:val="0"/>
+        </w:numPr>
+        <w:spacing w:line="360" w:lineRule="auto"/>
+        <w:ind w:left="720"/>
+        <w:jc w:val="center"/>
+        <w:rPr>
+          <w:lang w:val="pt-BR"/>
+        </w:rPr>
+      </w:pPr>
+    </w:p>
+    <w:p>
+      <w:pPr>
+        <w:pStyle w:val="Commarcadores"/>
+        <w:numPr>
+          <w:ilvl w:val="0"/>
+          <w:numId w:val="0"/>
+        </w:numPr>
+        <w:spacing w:line="360" w:lineRule="auto"/>
+        <w:ind w:left="720"/>
+        <w:jc w:val="center"/>
+        <w:rPr>
+          <w:lang w:val="pt-BR"/>
+        </w:rPr>
+      </w:pPr>
+    </w:p>
+    <w:p>
+      <w:pPr>
+        <w:pStyle w:val="Commarcadores"/>
+        <w:numPr>
+          <w:ilvl w:val="0"/>
+          <w:numId w:val="14"/>
+        </w:numPr>
+        <w:spacing w:line="360" w:lineRule="auto"/>
+        <w:rPr>
+          <w:b/>
+          <w:bCs/>
+          <w:lang w:val="pt-BR"/>
+        </w:rPr>
+      </w:pPr>
+      <w:r>
+        <w:rPr>
+          <w:b/>
+          <w:bCs/>
+          <w:lang w:val="pt-BR"/>
+        </w:rPr>
+        <w:t xml:space="preserve">Válvula Solenoide </w:t>
+      </w:r>
+    </w:p>
+    <w:p>
+      <w:pPr>
+        <w:pStyle w:val="Commarcadores"/>
+        <w:numPr>
+          <w:ilvl w:val="0"/>
+          <w:numId w:val="0"/>
+        </w:numPr>
+        <w:spacing w:line="360" w:lineRule="auto"/>
+        <w:ind w:left="720"/>
+        <w:rPr>
+          <w:lang w:val="pt-BR"/>
+        </w:rPr>
+      </w:pPr>
+    </w:p>
+    <w:p>
+      <w:pPr>
+        <w:pStyle w:val="Commarcadores"/>
+        <w:numPr>
+          <w:ilvl w:val="0"/>
+          <w:numId w:val="0"/>
+        </w:numPr>
+        <w:spacing w:line="360" w:lineRule="auto"/>
+        <w:ind w:left="720"/>
+        <w:jc w:val="both"/>
+        <w:rPr>
+          <w:lang w:val="pt-BR"/>
+        </w:rPr>
+      </w:pPr>
+      <w:r>
+        <w:rPr>
+          <w:lang w:val="pt-BR"/>
+        </w:rPr>
+        <w:t>O controle da passagem ou não de água pelos tubos da irrigação foi feito através da válvula solenoide. O modelo escolhido (Figura 3.6), é um modelo utilizado em máquinas de lavar Brastemp e possui modelo BLK20MAB. Opera com uma vazão mínima de 7l/m e máxima de 40L/m, entrada de água de 3/4’ e saída de 1/2. Sua tensão de operação é de 12V.</w:t>
+      </w:r>
+    </w:p>
+    <w:p>
+      <w:pPr>
+        <w:pStyle w:val="Commarcadores"/>
+        <w:numPr>
+          <w:ilvl w:val="0"/>
+          <w:numId w:val="0"/>
+        </w:numPr>
+        <w:spacing w:line="360" w:lineRule="auto"/>
+        <w:ind w:left="720"/>
+        <w:jc w:val="both"/>
+        <w:rPr>
+          <w:lang w:val="pt-BR"/>
+        </w:rPr>
+      </w:pPr>
+    </w:p>
+    <w:p>
+      <w:pPr>
+        <w:pStyle w:val="Commarcadores"/>
+        <w:numPr>
+          <w:ilvl w:val="0"/>
+          <w:numId w:val="0"/>
+        </w:numPr>
+        <w:spacing w:line="360" w:lineRule="auto"/>
+        <w:ind w:left="720"/>
+        <w:jc w:val="center"/>
+        <w:rPr>
+          <w:lang w:val="pt-BR"/>
+        </w:rPr>
+      </w:pPr>
+      <w:r>
+        <w:rPr>
+          <w:noProof/>
+          <w:lang w:val="pt-BR"/>
+        </w:rPr>
+        <w:lastRenderedPageBreak/>
+        <w:drawing>
+          <wp:inline distT="0" distB="0" distL="0" distR="0" wp14:anchorId="6CDCFECB" wp14:editId="5E862315">
+            <wp:extent cx="3152775" cy="2667733"/>
+            <wp:effectExtent l="0" t="0" r="0" b="0"/>
+            <wp:docPr id="1507845970" name="Imagem 1" descr="Uma imagem contendo pequeno, câmera, bolo, mesa&#10;&#10;O conteúdo gerado por IA pode estar incorreto."/>
+            <wp:cNvGraphicFramePr>
+              <a:graphicFrameLocks xmlns:a="http://schemas.openxmlformats.org/drawingml/2006/main" noChangeAspect="1"/>
+            </wp:cNvGraphicFramePr>
+            <a:graphic xmlns:a="http://schemas.openxmlformats.org/drawingml/2006/main">
+              <a:graphicData uri="http://schemas.openxmlformats.org/drawingml/2006/picture">
+                <pic:pic xmlns:pic="http://schemas.openxmlformats.org/drawingml/2006/picture">
+                  <pic:nvPicPr>
+                    <pic:cNvPr id="1507845970" name="Imagem 1" descr="Uma imagem contendo pequeno, câmera, bolo, mesa&#10;&#10;O conteúdo gerado por IA pode estar incorreto."/>
+                    <pic:cNvPicPr/>
+                  </pic:nvPicPr>
+                  <pic:blipFill>
+                    <a:blip r:embed="rId9"/>
+                    <a:stretch>
+                      <a:fillRect/>
+                    </a:stretch>
+                  </pic:blipFill>
+                  <pic:spPr>
+                    <a:xfrm>
+                      <a:off x="0" y="0"/>
+                      <a:ext cx="3162859" cy="2676265"/>
+                    </a:xfrm>
+                    <a:prstGeom prst="rect">
+                      <a:avLst/>
+                    </a:prstGeom>
+                  </pic:spPr>
+                </pic:pic>
+              </a:graphicData>
+            </a:graphic>
+          </wp:inline>
+        </w:drawing>
+      </w:r>
+    </w:p>
+    <w:p>
+      <w:pPr>
+        <w:pStyle w:val="Commarcadores"/>
+        <w:numPr>
+          <w:ilvl w:val="0"/>
+          <w:numId w:val="0"/>
+        </w:numPr>
+        <w:spacing w:line="360" w:lineRule="auto"/>
+        <w:ind w:left="720"/>
+        <w:jc w:val="center"/>
+        <w:rPr>
+          <w:sz w:val="20"/>
+          <w:szCs w:val="20"/>
+          <w:lang w:val="pt-BR"/>
+        </w:rPr>
+      </w:pPr>
+      <w:r>
+        <w:rPr>
+          <w:sz w:val="20"/>
+          <w:szCs w:val="20"/>
+          <w:lang w:val="pt-BR"/>
+        </w:rPr>
+        <w:t xml:space="preserve">Figura X – Válvula Solenoide </w:t>
+      </w:r>
+    </w:p>
+    <w:p>
+      <w:pPr>
+        <w:pStyle w:val="Commarcadores"/>
+        <w:numPr>
+          <w:ilvl w:val="0"/>
+          <w:numId w:val="0"/>
+        </w:numPr>
+        <w:spacing w:line="360" w:lineRule="auto"/>
+        <w:ind w:left="720"/>
+        <w:jc w:val="center"/>
+        <w:rPr>
+          <w:lang w:val="pt-BR"/>
+        </w:rPr>
+      </w:pPr>
+    </w:p>
+    <w:p>
+      <w:pPr>
+        <w:pStyle w:val="Commarcadores"/>
+        <w:numPr>
+          <w:ilvl w:val="0"/>
+          <w:numId w:val="0"/>
+        </w:numPr>
+        <w:spacing w:line="360" w:lineRule="auto"/>
+        <w:ind w:left="720"/>
+        <w:jc w:val="center"/>
+        <w:rPr>
+          <w:lang w:val="pt-BR"/>
+        </w:rPr>
+      </w:pPr>
+    </w:p>
+    <w:p>
+      <w:pPr>
+        <w:pStyle w:val="Commarcadores"/>
+        <w:numPr>
+          <w:ilvl w:val="0"/>
+          <w:numId w:val="0"/>
+        </w:numPr>
+        <w:spacing w:line="360" w:lineRule="auto"/>
+        <w:ind w:left="720"/>
+        <w:jc w:val="center"/>
+        <w:rPr>
+          <w:lang w:val="pt-BR"/>
+        </w:rPr>
+      </w:pPr>
+    </w:p>
+    <w:p>
+      <w:pPr>
+        <w:pStyle w:val="Commarcadores"/>
+        <w:numPr>
+          <w:ilvl w:val="0"/>
+          <w:numId w:val="0"/>
+        </w:numPr>
+        <w:spacing w:line="360" w:lineRule="auto"/>
+        <w:ind w:left="360"/>
+        <w:rPr>
+          <w:lang w:val="pt-BR"/>
+        </w:rPr>
+      </w:pPr>
+    </w:p>
+    <w:p>
+      <w:pPr>
+        <w:pStyle w:val="Commarcadores"/>
+        <w:numPr>
+          <w:ilvl w:val="0"/>
+          <w:numId w:val="0"/>
+        </w:numPr>
+        <w:spacing w:line="360" w:lineRule="auto"/>
+        <w:ind w:left="360"/>
+        <w:rPr>
+          <w:lang w:val="pt-BR"/>
+        </w:rPr>
+      </w:pPr>
+    </w:p>
+    <w:p>
+      <w:pPr>
+        <w:pStyle w:val="Commarcadores"/>
+        <w:numPr>
+          <w:ilvl w:val="0"/>
+          <w:numId w:val="0"/>
+        </w:numPr>
+        <w:spacing w:line="360" w:lineRule="auto"/>
+        <w:ind w:left="360"/>
+        <w:rPr>
+          <w:lang w:val="pt-BR"/>
+        </w:rPr>
+      </w:pPr>
+    </w:p>
+    <w:p>
+      <w:pPr>
+        <w:pStyle w:val="Commarcadores"/>
+        <w:numPr>
+          <w:ilvl w:val="0"/>
+          <w:numId w:val="0"/>
+        </w:numPr>
+        <w:spacing w:line="360" w:lineRule="auto"/>
+        <w:ind w:left="360"/>
+        <w:rPr>
+          <w:lang w:val="pt-BR"/>
+        </w:rPr>
+      </w:pPr>
+    </w:p>
+    <w:p>
+      <w:pPr>
+        <w:pStyle w:val="Commarcadores"/>
+        <w:numPr>
+          <w:ilvl w:val="0"/>
+          <w:numId w:val="0"/>
+        </w:numPr>
+        <w:spacing w:line="360" w:lineRule="auto"/>
+        <w:ind w:left="360"/>
+        <w:rPr>
+          <w:lang w:val="pt-BR"/>
+        </w:rPr>
+      </w:pPr>
+    </w:p>
+    <w:p>
+      <w:pPr>
+        <w:pStyle w:val="Commarcadores"/>
+        <w:numPr>
+          <w:ilvl w:val="0"/>
+          <w:numId w:val="0"/>
+        </w:numPr>
+        <w:spacing w:line="360" w:lineRule="auto"/>
+        <w:ind w:left="360"/>
+        <w:rPr>
+          <w:lang w:val="pt-BR"/>
+        </w:rPr>
+      </w:pPr>
+    </w:p>
+    <w:p>
+      <w:pPr>
+        <w:pStyle w:val="Commarcadores"/>
+        <w:numPr>
+          <w:ilvl w:val="0"/>
+          <w:numId w:val="0"/>
+        </w:numPr>
+        <w:spacing w:line="360" w:lineRule="auto"/>
+        <w:ind w:left="360"/>
+        <w:rPr>
+          <w:lang w:val="pt-BR"/>
+        </w:rPr>
+      </w:pPr>
+    </w:p>
+    <w:p>
+      <w:pPr>
+        <w:pStyle w:val="Commarcadores"/>
+        <w:numPr>
+          <w:ilvl w:val="0"/>
+          <w:numId w:val="0"/>
+        </w:numPr>
+        <w:spacing w:line="360" w:lineRule="auto"/>
+        <w:ind w:left="360"/>
+        <w:rPr>
+          <w:lang w:val="pt-BR"/>
+        </w:rPr>
+      </w:pPr>
+    </w:p>
+    <w:p>
+      <w:pPr>
+        <w:pStyle w:val="Commarcadores"/>
+        <w:numPr>
+          <w:ilvl w:val="0"/>
+          <w:numId w:val="0"/>
+        </w:numPr>
+        <w:spacing w:line="360" w:lineRule="auto"/>
+        <w:ind w:left="360"/>
+        <w:rPr>
+          <w:lang w:val="pt-BR"/>
+        </w:rPr>
+      </w:pPr>
+    </w:p>
+    <w:p>
+      <w:pPr>
+        <w:pStyle w:val="Commarcadores"/>
+        <w:numPr>
+          <w:ilvl w:val="0"/>
+          <w:numId w:val="0"/>
+        </w:numPr>
+        <w:spacing w:line="360" w:lineRule="auto"/>
+        <w:ind w:left="360"/>
+        <w:rPr>
+          <w:lang w:val="pt-BR"/>
+        </w:rPr>
+      </w:pPr>
+    </w:p>
+    <w:p>
+      <w:pPr>
+        <w:pStyle w:val="Commarcadores"/>
+        <w:numPr>
+          <w:ilvl w:val="0"/>
+          <w:numId w:val="0"/>
+        </w:numPr>
+        <w:spacing w:line="360" w:lineRule="auto"/>
+        <w:ind w:left="360"/>
+        <w:rPr>
+          <w:lang w:val="pt-BR"/>
+        </w:rPr>
+      </w:pPr>
+    </w:p>
+    <w:p>
+      <w:pPr>
+        <w:pStyle w:val="Commarcadores"/>
+        <w:numPr>
+          <w:ilvl w:val="0"/>
+          <w:numId w:val="0"/>
+        </w:numPr>
+        <w:spacing w:line="360" w:lineRule="auto"/>
+        <w:ind w:left="360"/>
+        <w:rPr>
+          <w:lang w:val="pt-BR"/>
+        </w:rPr>
+      </w:pPr>
+    </w:p>
+    <w:p>
+      <w:pPr>
+        <w:pStyle w:val="Commarcadores"/>
+        <w:numPr>
+          <w:ilvl w:val="0"/>
+          <w:numId w:val="0"/>
+        </w:numPr>
+        <w:spacing w:line="360" w:lineRule="auto"/>
+        <w:ind w:left="360"/>
+        <w:rPr>
+          <w:lang w:val="pt-BR"/>
+        </w:rPr>
+      </w:pPr>
+    </w:p>
+    <w:p>
+      <w:pPr>
+        <w:pStyle w:val="Commarcadores"/>
+        <w:numPr>
+          <w:ilvl w:val="0"/>
+          <w:numId w:val="0"/>
+        </w:numPr>
+        <w:spacing w:line="360" w:lineRule="auto"/>
+        <w:ind w:left="360"/>
+        <w:rPr>
+          <w:lang w:val="pt-BR"/>
+        </w:rPr>
+      </w:pPr>
+    </w:p>
+    <w:p>
+      <w:pPr>
+        <w:pStyle w:val="Commarcadores"/>
+        <w:numPr>
+          <w:ilvl w:val="0"/>
+          <w:numId w:val="0"/>
+        </w:numPr>
+        <w:spacing w:line="360" w:lineRule="auto"/>
+        <w:ind w:left="360"/>
+        <w:rPr>
+          <w:lang w:val="pt-BR"/>
+        </w:rPr>
+      </w:pPr>
+    </w:p>
+    <w:p>
+      <w:pPr>
+        <w:pStyle w:val="Commarcadores"/>
+        <w:numPr>
+          <w:ilvl w:val="0"/>
+          <w:numId w:val="0"/>
+        </w:numPr>
+        <w:spacing w:line="360" w:lineRule="auto"/>
+        <w:ind w:left="360"/>
+        <w:rPr>
+          <w:lang w:val="pt-BR"/>
+        </w:rPr>
+      </w:pPr>
+    </w:p>
+    <w:p>
+      <w:pPr>
+        <w:pStyle w:val="Commarcadores"/>
+        <w:numPr>
+          <w:ilvl w:val="0"/>
+          <w:numId w:val="0"/>
+        </w:numPr>
+        <w:spacing w:line="360" w:lineRule="auto"/>
+        <w:ind w:left="360"/>
+        <w:rPr>
+          <w:lang w:val="pt-BR"/>
+        </w:rPr>
+      </w:pPr>
+    </w:p>
+    <w:p>
+      <w:pPr>
+        <w:pStyle w:val="Commarcadores"/>
+        <w:numPr>
+          <w:ilvl w:val="0"/>
+          <w:numId w:val="14"/>
+        </w:numPr>
+        <w:spacing w:line="360" w:lineRule="auto"/>
+        <w:rPr>
+          <w:b/>
+          <w:bCs/>
+          <w:lang w:val="pt-BR"/>
+        </w:rPr>
+      </w:pPr>
+      <w:r>
+        <w:rPr>
+          <w:b/>
+          <w:bCs/>
+          <w:lang w:val="pt-BR"/>
+        </w:rPr>
+        <w:lastRenderedPageBreak/>
+        <w:t xml:space="preserve">Relé </w:t>
+      </w:r>
+    </w:p>
+    <w:p>
+      <w:pPr>
+        <w:pStyle w:val="Commarcadores"/>
+        <w:numPr>
+          <w:ilvl w:val="0"/>
+          <w:numId w:val="0"/>
+        </w:numPr>
+        <w:spacing w:line="360" w:lineRule="auto"/>
+        <w:ind w:left="360"/>
+        <w:jc w:val="both"/>
+        <w:rPr>
+          <w:lang w:val="pt-BR"/>
+        </w:rPr>
+      </w:pPr>
+      <w:r>
+        <w:rPr>
+          <w:lang w:val="pt-BR"/>
+        </w:rPr>
+        <w:t>Para o acionamento da válvula solenoide, utilizou-se um módulo relé com tensão de operação de 5V. O modelo selecionado possui capacidade nominal de 10A a 250VAC, 10A a 125VAC e 10A a 30VDC. Cada canal conta com um LED indicador que sinaliza o estado da saída do relé. O módulo possui dimensões de 43 mm de largura, 17 mm de comprimento e 19 mm de altura, além de apresentar contatos normalmente abertos (NA) e normalmente fechados (NF).</w:t>
+      </w:r>
+    </w:p>
+    <w:p>
+      <w:pPr>
+        <w:pStyle w:val="Commarcadores"/>
+        <w:numPr>
+          <w:ilvl w:val="0"/>
+          <w:numId w:val="0"/>
+        </w:numPr>
+        <w:spacing w:line="360" w:lineRule="auto"/>
+        <w:ind w:left="360"/>
+        <w:rPr>
+          <w:lang w:val="pt-BR"/>
+        </w:rPr>
+      </w:pPr>
+    </w:p>
+    <w:p>
+      <w:pPr>
+        <w:pStyle w:val="Commarcadores"/>
+        <w:numPr>
+          <w:ilvl w:val="0"/>
+          <w:numId w:val="0"/>
+        </w:numPr>
+        <w:spacing w:line="360" w:lineRule="auto"/>
+        <w:ind w:left="360"/>
+        <w:jc w:val="center"/>
+        <w:rPr>
+          <w:lang w:val="pt-BR"/>
+        </w:rPr>
+      </w:pPr>
+      <w:r>
+        <w:rPr>
+          <w:noProof/>
+        </w:rPr>
+        <w:drawing>
+          <wp:inline distT="0" distB="0" distL="0" distR="0" wp14:anchorId="7A57CA2E" wp14:editId="16963A05">
+            <wp:extent cx="3015103" cy="2276475"/>
+            <wp:effectExtent l="0" t="0" r="0" b="0"/>
+            <wp:docPr id="132894799" name="Imagem 1" descr="Módulo Relé 5V 10A 1 Canal JQC3F para Arduino e ESP32"/>
+            <wp:cNvGraphicFramePr>
+              <a:graphicFrameLocks xmlns:a="http://schemas.openxmlformats.org/drawingml/2006/main" noChangeAspect="1"/>
+            </wp:cNvGraphicFramePr>
+            <a:graphic xmlns:a="http://schemas.openxmlformats.org/drawingml/2006/main">
+              <a:graphicData uri="http://schemas.openxmlformats.org/drawingml/2006/picture">
+                <pic:pic xmlns:pic="http://schemas.openxmlformats.org/drawingml/2006/picture">
+                  <pic:nvPicPr>
+                    <pic:cNvPr id="0" name="Picture 1" descr="Módulo Relé 5V 10A 1 Canal JQC3F para Arduino e ESP32"/>
+                    <pic:cNvPicPr>
+                      <a:picLocks noChangeAspect="1" noChangeArrowheads="1"/>
+                    </pic:cNvPicPr>
+                  </pic:nvPicPr>
+                  <pic:blipFill>
+                    <a:blip r:embed="rId10">
+                      <a:extLst>
+                        <a:ext uri="{28A0092B-C50C-407E-A947-70E740481C1C}">
+                          <a14:useLocalDpi xmlns:a14="http://schemas.microsoft.com/office/drawing/2010/main" val="0"/>
+                        </a:ext>
+                      </a:extLst>
+                    </a:blip>
+                    <a:srcRect/>
+                    <a:stretch>
+                      <a:fillRect/>
+                    </a:stretch>
+                  </pic:blipFill>
+                  <pic:spPr bwMode="auto">
+                    <a:xfrm>
+                      <a:off x="0" y="0"/>
+                      <a:ext cx="3018175" cy="2278795"/>
+                    </a:xfrm>
+                    <a:prstGeom prst="rect">
+                      <a:avLst/>
+                    </a:prstGeom>
+                    <a:noFill/>
+                    <a:ln>
+                      <a:noFill/>
+                    </a:ln>
+                  </pic:spPr>
+                </pic:pic>
+              </a:graphicData>
+            </a:graphic>
+          </wp:inline>
+        </w:drawing>
+      </w:r>
+    </w:p>
+    <w:p>
+      <w:pPr>
+        <w:pStyle w:val="Commarcadores"/>
+        <w:numPr>
+          <w:ilvl w:val="0"/>
+          <w:numId w:val="0"/>
+        </w:numPr>
+        <w:spacing w:line="360" w:lineRule="auto"/>
+        <w:ind w:left="360"/>
+        <w:jc w:val="center"/>
+        <w:rPr>
+          <w:sz w:val="20"/>
+          <w:szCs w:val="20"/>
+          <w:lang w:val="pt-BR"/>
+        </w:rPr>
+      </w:pPr>
+      <w:r>
+        <w:rPr>
+          <w:sz w:val="20"/>
+          <w:szCs w:val="20"/>
+          <w:lang w:val="pt-BR"/>
+        </w:rPr>
+        <w:t xml:space="preserve">Figura X – Módulo Relé </w:t>
+      </w:r>
     </w:p>
     <w:p>
       <w:pPr>
@@ -2552,6 +5386,29 @@
           <w:lang w:val="pt-BR"/>
         </w:rPr>
       </w:pPr>
+      <w:r>
+        <w:rPr>
+          <w:lang w:val="pt-BR"/>
+        </w:rPr>
+        <w:t xml:space="preserve">Santos, C. R. B. (2021). </w:t>
+      </w:r>
+      <w:r>
+        <w:rPr>
+          <w:i/>
+          <w:iCs/>
+          <w:lang w:val="pt-BR"/>
+        </w:rPr>
+        <w:t>Fundamentos de Projetos Eletrônicos Envolvendo o Arduino</w:t>
+      </w:r>
+      <w:r>
+        <w:rPr>
+          <w:lang w:val="pt-BR"/>
+        </w:rPr>
+        <w:t xml:space="preserve">. </w:t>
+      </w:r>
+      <w:r>
+        <w:t>Editora Ciência Moderna.​</w:t>
+      </w:r>
     </w:p>
     <w:sectPr>
       <w:pgSz w:w="12240" w:h="15840"/>
@@ -2718,7 +5575,7 @@
   <w:abstractNum w:abstractNumId="8" w15:restartNumberingAfterBreak="0">
     <w:nsid w:val="FFFFFF89"/>
     <w:multiLevelType w:val="singleLevel"/>
-    <w:tmpl w:val="29761A62"/>
+    <w:tmpl w:val="A2C61FD6"/>
     <w:lvl w:ilvl="0">
       <w:start w:val="1"/>
       <w:numFmt w:val="bullet"/>
@@ -2737,6 +5594,297 @@
     </w:lvl>
   </w:abstractNum>
   <w:abstractNum w:abstractNumId="9" w15:restartNumberingAfterBreak="0">
+    <w:nsid w:val="1C1A3DBC"/>
+    <w:multiLevelType w:val="hybridMultilevel"/>
+    <w:tmpl w:val="C360BE42"/>
+    <w:lvl w:ilvl="0" w:tplc="0416000F">
+      <w:start w:val="1"/>
+      <w:numFmt w:val="decimal"/>
+      <w:lvlText w:val="%1."/>
+      <w:lvlJc w:val="left"/>
+      <w:pPr>
+        <w:ind w:left="720" w:hanging="360"/>
+      </w:pPr>
+      <w:rPr>
+        <w:rFonts w:hint="default"/>
+      </w:rPr>
+    </w:lvl>
+    <w:lvl w:ilvl="1" w:tplc="04160019" w:tentative="1">
+      <w:start w:val="1"/>
+      <w:numFmt w:val="lowerLetter"/>
+      <w:lvlText w:val="%2."/>
+      <w:lvlJc w:val="left"/>
+      <w:pPr>
+        <w:ind w:left="1440" w:hanging="360"/>
+      </w:pPr>
+    </w:lvl>
+    <w:lvl w:ilvl="2" w:tplc="0416001B" w:tentative="1">
+      <w:start w:val="1"/>
+      <w:numFmt w:val="lowerRoman"/>
+      <w:lvlText w:val="%3."/>
+      <w:lvlJc w:val="right"/>
+      <w:pPr>
+        <w:ind w:left="2160" w:hanging="180"/>
+      </w:pPr>
+    </w:lvl>
+    <w:lvl w:ilvl="3" w:tplc="0416000F" w:tentative="1">
+      <w:start w:val="1"/>
+      <w:numFmt w:val="decimal"/>
+      <w:lvlText w:val="%4."/>
+      <w:lvlJc w:val="left"/>
+      <w:pPr>
+        <w:ind w:left="2880" w:hanging="360"/>
+      </w:pPr>
+    </w:lvl>
+    <w:lvl w:ilvl="4" w:tplc="04160019" w:tentative="1">
+      <w:start w:val="1"/>
+      <w:numFmt w:val="lowerLetter"/>
+      <w:lvlText w:val="%5."/>
+      <w:lvlJc w:val="left"/>
+      <w:pPr>
+        <w:ind w:left="3600" w:hanging="360"/>
+      </w:pPr>
+    </w:lvl>
+    <w:lvl w:ilvl="5" w:tplc="0416001B" w:tentative="1">
+      <w:start w:val="1"/>
+      <w:numFmt w:val="lowerRoman"/>
+      <w:lvlText w:val="%6."/>
+      <w:lvlJc w:val="right"/>
+      <w:pPr>
+        <w:ind w:left="4320" w:hanging="180"/>
+      </w:pPr>
+    </w:lvl>
+    <w:lvl w:ilvl="6" w:tplc="0416000F" w:tentative="1">
+      <w:start w:val="1"/>
+      <w:numFmt w:val="decimal"/>
+      <w:lvlText w:val="%7."/>
+      <w:lvlJc w:val="left"/>
+      <w:pPr>
+        <w:ind w:left="5040" w:hanging="360"/>
+      </w:pPr>
+    </w:lvl>
+    <w:lvl w:ilvl="7" w:tplc="04160019" w:tentative="1">
+      <w:start w:val="1"/>
+      <w:numFmt w:val="lowerLetter"/>
+      <w:lvlText w:val="%8."/>
+      <w:lvlJc w:val="left"/>
+      <w:pPr>
+        <w:ind w:left="5760" w:hanging="360"/>
+      </w:pPr>
+    </w:lvl>
+    <w:lvl w:ilvl="8" w:tplc="0416001B" w:tentative="1">
+      <w:start w:val="1"/>
+      <w:numFmt w:val="lowerRoman"/>
+      <w:lvlText w:val="%9."/>
+      <w:lvlJc w:val="right"/>
+      <w:pPr>
+        <w:ind w:left="6480" w:hanging="180"/>
+      </w:pPr>
+    </w:lvl>
+  </w:abstractNum>
+  <w:abstractNum w:abstractNumId="10" w15:restartNumberingAfterBreak="0">
+    <w:nsid w:val="3BBC59EF"/>
+    <w:multiLevelType w:val="hybridMultilevel"/>
+    <w:tmpl w:val="20B074B6"/>
+    <w:lvl w:ilvl="0" w:tplc="0416000F">
+      <w:start w:val="1"/>
+      <w:numFmt w:val="decimal"/>
+      <w:lvlText w:val="%1."/>
+      <w:lvlJc w:val="left"/>
+      <w:pPr>
+        <w:ind w:left="720" w:hanging="360"/>
+      </w:pPr>
+      <w:rPr>
+        <w:rFonts w:hint="default"/>
+      </w:rPr>
+    </w:lvl>
+    <w:lvl w:ilvl="1" w:tplc="04160019" w:tentative="1">
+      <w:start w:val="1"/>
+      <w:numFmt w:val="lowerLetter"/>
+      <w:lvlText w:val="%2."/>
+      <w:lvlJc w:val="left"/>
+      <w:pPr>
+        <w:ind w:left="1440" w:hanging="360"/>
+      </w:pPr>
+    </w:lvl>
+    <w:lvl w:ilvl="2" w:tplc="0416001B" w:tentative="1">
+      <w:start w:val="1"/>
+      <w:numFmt w:val="lowerRoman"/>
+      <w:lvlText w:val="%3."/>
+      <w:lvlJc w:val="right"/>
+      <w:pPr>
+        <w:ind w:left="2160" w:hanging="180"/>
+      </w:pPr>
+    </w:lvl>
+    <w:lvl w:ilvl="3" w:tplc="0416000F" w:tentative="1">
+      <w:start w:val="1"/>
+      <w:numFmt w:val="decimal"/>
+      <w:lvlText w:val="%4."/>
+      <w:lvlJc w:val="left"/>
+      <w:pPr>
+        <w:ind w:left="2880" w:hanging="360"/>
+      </w:pPr>
+    </w:lvl>
+    <w:lvl w:ilvl="4" w:tplc="04160019" w:tentative="1">
+      <w:start w:val="1"/>
+      <w:numFmt w:val="lowerLetter"/>
+      <w:lvlText w:val="%5."/>
+      <w:lvlJc w:val="left"/>
+      <w:pPr>
+        <w:ind w:left="3600" w:hanging="360"/>
+      </w:pPr>
+    </w:lvl>
+    <w:lvl w:ilvl="5" w:tplc="0416001B" w:tentative="1">
+      <w:start w:val="1"/>
+      <w:numFmt w:val="lowerRoman"/>
+      <w:lvlText w:val="%6."/>
+      <w:lvlJc w:val="right"/>
+      <w:pPr>
+        <w:ind w:left="4320" w:hanging="180"/>
+      </w:pPr>
+    </w:lvl>
+    <w:lvl w:ilvl="6" w:tplc="0416000F" w:tentative="1">
+      <w:start w:val="1"/>
+      <w:numFmt w:val="decimal"/>
+      <w:lvlText w:val="%7."/>
+      <w:lvlJc w:val="left"/>
+      <w:pPr>
+        <w:ind w:left="5040" w:hanging="360"/>
+      </w:pPr>
+    </w:lvl>
+    <w:lvl w:ilvl="7" w:tplc="04160019" w:tentative="1">
+      <w:start w:val="1"/>
+      <w:numFmt w:val="lowerLetter"/>
+      <w:lvlText w:val="%8."/>
+      <w:lvlJc w:val="left"/>
+      <w:pPr>
+        <w:ind w:left="5760" w:hanging="360"/>
+      </w:pPr>
+    </w:lvl>
+    <w:lvl w:ilvl="8" w:tplc="0416001B" w:tentative="1">
+      <w:start w:val="1"/>
+      <w:numFmt w:val="lowerRoman"/>
+      <w:lvlText w:val="%9."/>
+      <w:lvlJc w:val="right"/>
+      <w:pPr>
+        <w:ind w:left="6480" w:hanging="180"/>
+      </w:pPr>
+    </w:lvl>
+  </w:abstractNum>
+  <w:abstractNum w:abstractNumId="11" w15:restartNumberingAfterBreak="0">
+    <w:nsid w:val="44234693"/>
+    <w:multiLevelType w:val="multilevel"/>
+    <w:tmpl w:val="5C965F5E"/>
+    <w:lvl w:ilvl="0">
+      <w:start w:val="3"/>
+      <w:numFmt w:val="decimal"/>
+      <w:lvlText w:val="%1"/>
+      <w:lvlJc w:val="left"/>
+      <w:pPr>
+        <w:ind w:left="525" w:hanging="525"/>
+      </w:pPr>
+      <w:rPr>
+        <w:rFonts w:hint="default"/>
+      </w:rPr>
+    </w:lvl>
+    <w:lvl w:ilvl="1">
+      <w:start w:val="1"/>
+      <w:numFmt w:val="decimal"/>
+      <w:lvlText w:val="%1.%2"/>
+      <w:lvlJc w:val="left"/>
+      <w:pPr>
+        <w:ind w:left="525" w:hanging="525"/>
+      </w:pPr>
+      <w:rPr>
+        <w:rFonts w:hint="default"/>
+      </w:rPr>
+    </w:lvl>
+    <w:lvl w:ilvl="2">
+      <w:start w:val="1"/>
+      <w:numFmt w:val="decimal"/>
+      <w:lvlText w:val="%1.%2.%3"/>
+      <w:lvlJc w:val="left"/>
+      <w:pPr>
+        <w:ind w:left="720" w:hanging="720"/>
+      </w:pPr>
+      <w:rPr>
+        <w:rFonts w:hint="default"/>
+      </w:rPr>
+    </w:lvl>
+    <w:lvl w:ilvl="3">
+      <w:start w:val="1"/>
+      <w:numFmt w:val="decimal"/>
+      <w:lvlText w:val="%1.%2.%3.%4"/>
+      <w:lvlJc w:val="left"/>
+      <w:pPr>
+        <w:ind w:left="1080" w:hanging="1080"/>
+      </w:pPr>
+      <w:rPr>
+        <w:rFonts w:hint="default"/>
+      </w:rPr>
+    </w:lvl>
+    <w:lvl w:ilvl="4">
+      <w:start w:val="1"/>
+      <w:numFmt w:val="decimal"/>
+      <w:lvlText w:val="%1.%2.%3.%4.%5"/>
+      <w:lvlJc w:val="left"/>
+      <w:pPr>
+        <w:ind w:left="1080" w:hanging="1080"/>
+      </w:pPr>
+      <w:rPr>
+        <w:rFonts w:hint="default"/>
+      </w:rPr>
+    </w:lvl>
+    <w:lvl w:ilvl="5">
+      <w:start w:val="1"/>
+      <w:numFmt w:val="decimal"/>
+      <w:lvlText w:val="%1.%2.%3.%4.%5.%6"/>
+      <w:lvlJc w:val="left"/>
+      <w:pPr>
+        <w:ind w:left="1440" w:hanging="1440"/>
+      </w:pPr>
+      <w:rPr>
+        <w:rFonts w:hint="default"/>
+      </w:rPr>
+    </w:lvl>
+    <w:lvl w:ilvl="6">
+      <w:start w:val="1"/>
+      <w:numFmt w:val="decimal"/>
+      <w:lvlText w:val="%1.%2.%3.%4.%5.%6.%7"/>
+      <w:lvlJc w:val="left"/>
+      <w:pPr>
+        <w:ind w:left="1440" w:hanging="1440"/>
+      </w:pPr>
+      <w:rPr>
+        <w:rFonts w:hint="default"/>
+      </w:rPr>
+    </w:lvl>
+    <w:lvl w:ilvl="7">
+      <w:start w:val="1"/>
+      <w:numFmt w:val="decimal"/>
+      <w:lvlText w:val="%1.%2.%3.%4.%5.%6.%7.%8"/>
+      <w:lvlJc w:val="left"/>
+      <w:pPr>
+        <w:ind w:left="1800" w:hanging="1800"/>
+      </w:pPr>
+      <w:rPr>
+        <w:rFonts w:hint="default"/>
+      </w:rPr>
+    </w:lvl>
+    <w:lvl w:ilvl="8">
+      <w:start w:val="1"/>
+      <w:numFmt w:val="decimal"/>
+      <w:lvlText w:val="%1.%2.%3.%4.%5.%6.%7.%8.%9"/>
+      <w:lvlJc w:val="left"/>
+      <w:pPr>
+        <w:ind w:left="1800" w:hanging="1800"/>
+      </w:pPr>
+      <w:rPr>
+        <w:rFonts w:hint="default"/>
+      </w:rPr>
+    </w:lvl>
+  </w:abstractNum>
+  <w:abstractNum w:abstractNumId="12" w15:restartNumberingAfterBreak="0">
     <w:nsid w:val="5A32046E"/>
     <w:multiLevelType w:val="multilevel"/>
     <w:tmpl w:val="6546BECA"/>
@@ -2847,6 +5995,95 @@
       <w:rPr>
         <w:rFonts w:hint="default"/>
       </w:rPr>
+    </w:lvl>
+  </w:abstractNum>
+  <w:abstractNum w:abstractNumId="13" w15:restartNumberingAfterBreak="0">
+    <w:nsid w:val="685964C5"/>
+    <w:multiLevelType w:val="hybridMultilevel"/>
+    <w:tmpl w:val="A4B40FA6"/>
+    <w:lvl w:ilvl="0" w:tplc="0416000F">
+      <w:start w:val="1"/>
+      <w:numFmt w:val="decimal"/>
+      <w:lvlText w:val="%1."/>
+      <w:lvlJc w:val="left"/>
+      <w:pPr>
+        <w:ind w:left="720" w:hanging="360"/>
+      </w:pPr>
+      <w:rPr>
+        <w:rFonts w:hint="default"/>
+      </w:rPr>
+    </w:lvl>
+    <w:lvl w:ilvl="1" w:tplc="04160019" w:tentative="1">
+      <w:start w:val="1"/>
+      <w:numFmt w:val="lowerLetter"/>
+      <w:lvlText w:val="%2."/>
+      <w:lvlJc w:val="left"/>
+      <w:pPr>
+        <w:ind w:left="1440" w:hanging="360"/>
+      </w:pPr>
+    </w:lvl>
+    <w:lvl w:ilvl="2" w:tplc="0416001B" w:tentative="1">
+      <w:start w:val="1"/>
+      <w:numFmt w:val="lowerRoman"/>
+      <w:lvlText w:val="%3."/>
+      <w:lvlJc w:val="right"/>
+      <w:pPr>
+        <w:ind w:left="2160" w:hanging="180"/>
+      </w:pPr>
+    </w:lvl>
+    <w:lvl w:ilvl="3" w:tplc="0416000F" w:tentative="1">
+      <w:start w:val="1"/>
+      <w:numFmt w:val="decimal"/>
+      <w:lvlText w:val="%4."/>
+      <w:lvlJc w:val="left"/>
+      <w:pPr>
+        <w:ind w:left="2880" w:hanging="360"/>
+      </w:pPr>
+    </w:lvl>
+    <w:lvl w:ilvl="4" w:tplc="04160019" w:tentative="1">
+      <w:start w:val="1"/>
+      <w:numFmt w:val="lowerLetter"/>
+      <w:lvlText w:val="%5."/>
+      <w:lvlJc w:val="left"/>
+      <w:pPr>
+        <w:ind w:left="3600" w:hanging="360"/>
+      </w:pPr>
+    </w:lvl>
+    <w:lvl w:ilvl="5" w:tplc="0416001B" w:tentative="1">
+      <w:start w:val="1"/>
+      <w:numFmt w:val="lowerRoman"/>
+      <w:lvlText w:val="%6."/>
+      <w:lvlJc w:val="right"/>
+      <w:pPr>
+        <w:ind w:left="4320" w:hanging="180"/>
+      </w:pPr>
+    </w:lvl>
+    <w:lvl w:ilvl="6" w:tplc="0416000F" w:tentative="1">
+      <w:start w:val="1"/>
+      <w:numFmt w:val="decimal"/>
+      <w:lvlText w:val="%7."/>
+      <w:lvlJc w:val="left"/>
+      <w:pPr>
+        <w:ind w:left="5040" w:hanging="360"/>
+      </w:pPr>
+    </w:lvl>
+    <w:lvl w:ilvl="7" w:tplc="04160019" w:tentative="1">
+      <w:start w:val="1"/>
+      <w:numFmt w:val="lowerLetter"/>
+      <w:lvlText w:val="%8."/>
+      <w:lvlJc w:val="left"/>
+      <w:pPr>
+        <w:ind w:left="5760" w:hanging="360"/>
+      </w:pPr>
+    </w:lvl>
+    <w:lvl w:ilvl="8" w:tplc="0416001B" w:tentative="1">
+      <w:start w:val="1"/>
+      <w:numFmt w:val="lowerRoman"/>
+      <w:lvlText w:val="%9."/>
+      <w:lvlJc w:val="right"/>
+      <w:pPr>
+        <w:ind w:left="6480" w:hanging="180"/>
+      </w:pPr>
     </w:lvl>
   </w:abstractNum>
   <w:num w:numId="1" w16cid:durableId="1944217055">
@@ -2877,7 +6114,19 @@
     <w:abstractNumId w:val="0"/>
   </w:num>
   <w:num w:numId="10" w16cid:durableId="39719177">
+    <w:abstractNumId w:val="12"/>
+  </w:num>
+  <w:num w:numId="11" w16cid:durableId="609162870">
     <w:abstractNumId w:val="9"/>
+  </w:num>
+  <w:num w:numId="12" w16cid:durableId="2129398486">
+    <w:abstractNumId w:val="11"/>
+  </w:num>
+  <w:num w:numId="13" w16cid:durableId="707729541">
+    <w:abstractNumId w:val="13"/>
+  </w:num>
+  <w:num w:numId="14" w16cid:durableId="2076080162">
+    <w:abstractNumId w:val="10"/>
   </w:num>
 </w:numbering>
 </file>
@@ -14264,6 +17513,29 @@
       </w:tcPr>
     </w:tblStylePr>
   </w:style>
+  <w:style w:type="character" w:styleId="Hyperlink">
+    <w:name w:val="Hyperlink"/>
+    <w:basedOn w:val="Fontepargpadro"/>
+    <w:uiPriority w:val="99"/>
+    <w:unhideWhenUsed/>
+    <w:rsid w:val="00B47F4C"/>
+    <w:rPr>
+      <w:color w:val="0000FF" w:themeColor="hyperlink"/>
+      <w:u w:val="single"/>
+    </w:rPr>
+  </w:style>
+  <w:style w:type="character" w:styleId="MenoPendente">
+    <w:name w:val="Unresolved Mention"/>
+    <w:basedOn w:val="Fontepargpadro"/>
+    <w:uiPriority w:val="99"/>
+    <w:semiHidden/>
+    <w:unhideWhenUsed/>
+    <w:rsid w:val="00B47F4C"/>
+    <w:rPr>
+      <w:color w:val="605E5C"/>
+      <w:shd w:val="clear" w:color="auto" w:fill="E1DFDD"/>
+    </w:rPr>
+  </w:style>
 </w:styles>
 </file>
 
